--- a/QNX_TARGET.docx
+++ b/QNX_TARGET.docx
@@ -4,18 +4,18 @@
   <w:body>
     <w:p>
       <w:pPr>
-        <w:pStyle w:val="NoSpacing"/>
-      </w:pPr>
-    </w:p>
-    <w:p>
-      <w:pPr>
-        <w:pStyle w:val="Caption"/>
+        <w:pStyle w:val="ac"/>
+      </w:pPr>
+    </w:p>
+    <w:p>
+      <w:pPr>
+        <w:pStyle w:val="aa"/>
         <w:keepNext/>
       </w:pPr>
       <w:r>
         <w:rPr>
           <w:noProof/>
-          <w:lang w:bidi="ar-SA"/>
+          <w:lang w:val="ru-RU" w:eastAsia="ru-RU" w:bidi="ar-SA"/>
         </w:rPr>
         <w:drawing>
           <wp:inline distT="0" distB="0" distL="0" distR="0">
@@ -66,7 +66,7 @@
     </w:p>
     <w:p>
       <w:pPr>
-        <w:pStyle w:val="Caption"/>
+        <w:pStyle w:val="aa"/>
       </w:pPr>
     </w:p>
     <w:p>
@@ -93,14 +93,14 @@
     </w:p>
     <w:p>
       <w:pPr>
-        <w:pStyle w:val="NoSpacing"/>
+        <w:pStyle w:val="ac"/>
         <w:tabs>
           <w:tab w:val="left" w:pos="2160"/>
         </w:tabs>
       </w:pPr>
       <w:r>
         <w:rPr>
-          <w:rStyle w:val="IntenseEmphasis"/>
+          <w:rStyle w:val="ae"/>
         </w:rPr>
         <w:t>Authors:</w:t>
       </w:r>
@@ -123,7 +123,7 @@
       </w:pPr>
       <w:r>
         <w:rPr>
-          <w:rStyle w:val="IntenseEmphasis"/>
+          <w:rStyle w:val="ae"/>
         </w:rPr>
         <w:t>Created On:</w:t>
       </w:r>
@@ -147,7 +147,7 @@
       </w:pPr>
       <w:r>
         <w:rPr>
-          <w:rStyle w:val="IntenseEmphasis"/>
+          <w:rStyle w:val="ae"/>
         </w:rPr>
         <w:t>Document Version:</w:t>
       </w:r>
@@ -186,6 +186,15 @@
           <w:bCs/>
         </w:rPr>
       </w:pPr>
+      <w:r>
+        <w:rPr>
+          <w:rFonts w:cs="Arial"/>
+          <w:bCs/>
+        </w:rPr>
+        <w:t>Warning: this document is a little bit outdated. It contains important information though, and therefore included as part of distribution.</w:t>
+      </w:r>
+      <w:bookmarkStart w:id="0" w:name="_GoBack"/>
+      <w:bookmarkEnd w:id="0"/>
     </w:p>
     <w:p>
       <w:pPr>
@@ -195,14 +204,14 @@
           <w:sz w:val="32"/>
         </w:rPr>
       </w:pPr>
-      <w:bookmarkStart w:id="0" w:name="_Toc49311514"/>
       <w:bookmarkStart w:id="1" w:name="_Toc58646378"/>
+      <w:bookmarkStart w:id="2" w:name="_Toc49311514"/>
       <w:r>
         <w:br w:type="page"/>
       </w:r>
     </w:p>
+    <w:bookmarkEnd w:id="2" w:displacedByCustomXml="next"/>
     <w:bookmarkEnd w:id="1" w:displacedByCustomXml="next"/>
-    <w:bookmarkEnd w:id="0" w:displacedByCustomXml="next"/>
     <w:sdt>
       <w:sdtPr>
         <w:rPr>
@@ -224,7 +233,7 @@
       <w:sdtContent>
         <w:p>
           <w:pPr>
-            <w:pStyle w:val="TOCHeading"/>
+            <w:pStyle w:val="af"/>
             <w:numPr>
               <w:ilvl w:val="0"/>
               <w:numId w:val="0"/>
@@ -236,7 +245,7 @@
         </w:p>
         <w:p>
           <w:pPr>
-            <w:pStyle w:val="TOC1"/>
+            <w:pStyle w:val="11"/>
             <w:rPr>
               <w:rFonts w:asciiTheme="minorHAnsi" w:hAnsiTheme="minorHAnsi" w:cstheme="minorBidi"/>
               <w:b w:val="0"/>
@@ -258,7 +267,7 @@
           <w:hyperlink w:anchor="_Toc315855734" w:history="1">
             <w:r>
               <w:rPr>
-                <w:rStyle w:val="Hyperlink"/>
+                <w:rStyle w:val="a9"/>
               </w:rPr>
               <w:t>1</w:t>
             </w:r>
@@ -275,7 +284,7 @@
             </w:r>
             <w:r>
               <w:rPr>
-                <w:rStyle w:val="Hyperlink"/>
+                <w:rStyle w:val="a9"/>
               </w:rPr>
               <w:t>Introduction</w:t>
             </w:r>
@@ -324,7 +333,7 @@
         </w:p>
         <w:p>
           <w:pPr>
-            <w:pStyle w:val="TOC2"/>
+            <w:pStyle w:val="21"/>
             <w:tabs>
               <w:tab w:val="left" w:pos="1195"/>
             </w:tabs>
@@ -338,7 +347,7 @@
           <w:hyperlink w:anchor="_Toc315855735" w:history="1">
             <w:r>
               <w:rPr>
-                <w:rStyle w:val="Hyperlink"/>
+                <w:rStyle w:val="a9"/>
               </w:rPr>
               <w:t>1.1</w:t>
             </w:r>
@@ -353,7 +362,7 @@
             </w:r>
             <w:r>
               <w:rPr>
-                <w:rStyle w:val="Hyperlink"/>
+                <w:rStyle w:val="a9"/>
               </w:rPr>
               <w:t>Supported Features</w:t>
             </w:r>
@@ -402,7 +411,7 @@
         </w:p>
         <w:p>
           <w:pPr>
-            <w:pStyle w:val="TOC2"/>
+            <w:pStyle w:val="21"/>
             <w:tabs>
               <w:tab w:val="left" w:pos="1195"/>
             </w:tabs>
@@ -416,7 +425,7 @@
           <w:hyperlink w:anchor="_Toc315855736" w:history="1">
             <w:r>
               <w:rPr>
-                <w:rStyle w:val="Hyperlink"/>
+                <w:rStyle w:val="a9"/>
               </w:rPr>
               <w:t>1.2</w:t>
             </w:r>
@@ -431,7 +440,7 @@
             </w:r>
             <w:r>
               <w:rPr>
-                <w:rStyle w:val="Hyperlink"/>
+                <w:rStyle w:val="a9"/>
               </w:rPr>
               <w:t>Non supported features</w:t>
             </w:r>
@@ -480,7 +489,7 @@
         </w:p>
         <w:p>
           <w:pPr>
-            <w:pStyle w:val="TOC1"/>
+            <w:pStyle w:val="11"/>
             <w:rPr>
               <w:rFonts w:asciiTheme="minorHAnsi" w:hAnsiTheme="minorHAnsi" w:cstheme="minorBidi"/>
               <w:b w:val="0"/>
@@ -493,7 +502,7 @@
           <w:hyperlink w:anchor="_Toc315855737" w:history="1">
             <w:r>
               <w:rPr>
-                <w:rStyle w:val="Hyperlink"/>
+                <w:rStyle w:val="a9"/>
               </w:rPr>
               <w:t>2</w:t>
             </w:r>
@@ -510,7 +519,7 @@
             </w:r>
             <w:r>
               <w:rPr>
-                <w:rStyle w:val="Hyperlink"/>
+                <w:rStyle w:val="a9"/>
               </w:rPr>
               <w:t>Steps for Building a Simple Target with OS support</w:t>
             </w:r>
@@ -559,7 +568,7 @@
         </w:p>
         <w:p>
           <w:pPr>
-            <w:pStyle w:val="TOC2"/>
+            <w:pStyle w:val="21"/>
             <w:tabs>
               <w:tab w:val="left" w:pos="1195"/>
             </w:tabs>
@@ -573,7 +582,7 @@
           <w:hyperlink w:anchor="_Toc315855738" w:history="1">
             <w:r>
               <w:rPr>
-                <w:rStyle w:val="Hyperlink"/>
+                <w:rStyle w:val="a9"/>
               </w:rPr>
               <w:t>2.1</w:t>
             </w:r>
@@ -588,7 +597,7 @@
             </w:r>
             <w:r>
               <w:rPr>
-                <w:rStyle w:val="Hyperlink"/>
+                <w:rStyle w:val="a9"/>
               </w:rPr>
               <w:t>Supporting ExternAL Mode</w:t>
             </w:r>
@@ -637,7 +646,7 @@
         </w:p>
         <w:p>
           <w:pPr>
-            <w:pStyle w:val="TOC1"/>
+            <w:pStyle w:val="11"/>
             <w:rPr>
               <w:rFonts w:asciiTheme="minorHAnsi" w:hAnsiTheme="minorHAnsi" w:cstheme="minorBidi"/>
               <w:b w:val="0"/>
@@ -650,7 +659,7 @@
           <w:hyperlink w:anchor="_Toc315855739" w:history="1">
             <w:r>
               <w:rPr>
-                <w:rStyle w:val="Hyperlink"/>
+                <w:rStyle w:val="a9"/>
               </w:rPr>
               <w:t>3</w:t>
             </w:r>
@@ -667,7 +676,7 @@
             </w:r>
             <w:r>
               <w:rPr>
-                <w:rStyle w:val="Hyperlink"/>
+                <w:rStyle w:val="a9"/>
               </w:rPr>
               <w:t>Target ARCHITECTURE</w:t>
             </w:r>
@@ -716,7 +725,7 @@
         </w:p>
         <w:p>
           <w:pPr>
-            <w:pStyle w:val="TOC1"/>
+            <w:pStyle w:val="11"/>
             <w:rPr>
               <w:rFonts w:asciiTheme="minorHAnsi" w:hAnsiTheme="minorHAnsi" w:cstheme="minorBidi"/>
               <w:b w:val="0"/>
@@ -729,7 +738,7 @@
           <w:hyperlink w:anchor="_Toc315855740" w:history="1">
             <w:r>
               <w:rPr>
-                <w:rStyle w:val="Hyperlink"/>
+                <w:rStyle w:val="a9"/>
               </w:rPr>
               <w:t>4</w:t>
             </w:r>
@@ -746,7 +755,7 @@
             </w:r>
             <w:r>
               <w:rPr>
-                <w:rStyle w:val="Hyperlink"/>
+                <w:rStyle w:val="a9"/>
               </w:rPr>
               <w:t>Workflow</w:t>
             </w:r>
@@ -826,18 +835,18 @@
     </w:p>
     <w:p>
       <w:pPr>
-        <w:pStyle w:val="Heading1"/>
-      </w:pPr>
-      <w:bookmarkStart w:id="2" w:name="_Introduction"/>
-      <w:bookmarkStart w:id="3" w:name="_Ref300733416"/>
-      <w:bookmarkStart w:id="4" w:name="_Toc315855734"/>
-      <w:bookmarkEnd w:id="2"/>
+        <w:pStyle w:val="1"/>
+      </w:pPr>
+      <w:bookmarkStart w:id="3" w:name="_Introduction"/>
+      <w:bookmarkStart w:id="4" w:name="_Ref300733416"/>
+      <w:bookmarkStart w:id="5" w:name="_Toc315855734"/>
+      <w:bookmarkEnd w:id="3"/>
       <w:r>
         <w:lastRenderedPageBreak/>
         <w:t>Introduction</w:t>
       </w:r>
-      <w:bookmarkEnd w:id="3"/>
       <w:bookmarkEnd w:id="4"/>
+      <w:bookmarkEnd w:id="5"/>
     </w:p>
     <w:p>
       <w:r>
@@ -861,88 +870,40 @@
         <w:t>release</w:t>
       </w:r>
       <w:r>
-        <w:t xml:space="preserve">. To see the exact changes made, you can do a diff of the target file and the shipping file. For example, </w:t>
-      </w:r>
-      <w:proofErr w:type="spellStart"/>
-      <w:r>
-        <w:t>qnxertmainlib.tlc</w:t>
-      </w:r>
-      <w:proofErr w:type="spellEnd"/>
-      <w:r>
-        <w:t xml:space="preserve"> is a modification of</w:t>
-      </w:r>
-      <w:r>
-        <w:t xml:space="preserve"> </w:t>
-      </w:r>
-      <w:proofErr w:type="spellStart"/>
-      <w:r>
-        <w:t>matlabroot</w:t>
-      </w:r>
-      <w:proofErr w:type="spellEnd"/>
-      <w:r>
-        <w:t>\</w:t>
-      </w:r>
-      <w:proofErr w:type="spellStart"/>
-      <w:r>
-        <w:t>rtw</w:t>
-      </w:r>
-      <w:proofErr w:type="spellEnd"/>
-      <w:r>
-        <w:t>\c\</w:t>
-      </w:r>
-      <w:proofErr w:type="spellStart"/>
-      <w:r>
-        <w:t>tcl</w:t>
-      </w:r>
-      <w:proofErr w:type="spellEnd"/>
-      <w:r>
-        <w:t>\mw\</w:t>
-      </w:r>
-      <w:r>
-        <w:t xml:space="preserve"> </w:t>
-      </w:r>
-      <w:proofErr w:type="spellStart"/>
-      <w:r>
-        <w:t>ertmainlib.tlc</w:t>
-      </w:r>
-      <w:proofErr w:type="spellEnd"/>
-      <w:r>
-        <w:t xml:space="preserve"> in the shipping project. </w:t>
-      </w:r>
-    </w:p>
-    <w:p>
-      <w:pPr>
-        <w:pStyle w:val="Heading2"/>
-      </w:pPr>
-      <w:bookmarkStart w:id="5" w:name="_Toc315855735"/>
+        <w:t>. To see the exact changes made, you can do a diff of the target file and the shipping file. For example, qnxertmainlib.tlc is a modification of</w:t>
+      </w:r>
+      <w:r>
+        <w:t xml:space="preserve"> matlabroot\rtw\c\tcl\mw\</w:t>
+      </w:r>
+      <w:r>
+        <w:t xml:space="preserve"> ertmainlib.tlc in the shipping project. </w:t>
+      </w:r>
+    </w:p>
+    <w:p>
+      <w:pPr>
+        <w:pStyle w:val="2"/>
+      </w:pPr>
+      <w:bookmarkStart w:id="6" w:name="_Toc315855735"/>
       <w:r>
         <w:t>Supported Features</w:t>
       </w:r>
-      <w:bookmarkEnd w:id="5"/>
-    </w:p>
-    <w:p>
-      <w:pPr>
-        <w:pStyle w:val="ListParagraph"/>
+      <w:bookmarkEnd w:id="6"/>
+    </w:p>
+    <w:p>
+      <w:pPr>
+        <w:pStyle w:val="a"/>
         <w:numPr>
           <w:ilvl w:val="0"/>
           <w:numId w:val="10"/>
         </w:numPr>
       </w:pPr>
       <w:r>
-        <w:t>Automatic build of QNX executable from a Simulink model using “</w:t>
-      </w:r>
-      <w:proofErr w:type="spellStart"/>
-      <w:r>
-        <w:t>tmf</w:t>
-      </w:r>
-      <w:proofErr w:type="spellEnd"/>
-      <w:r>
-        <w:t>” based approach</w:t>
-      </w:r>
-    </w:p>
-    <w:p>
-      <w:pPr>
-        <w:pStyle w:val="ListParagraph"/>
+        <w:t>Automatic build of QNX executable from a Simulink model using “tmf” based approach</w:t>
+      </w:r>
+    </w:p>
+    <w:p>
+      <w:pPr>
+        <w:pStyle w:val="a"/>
         <w:numPr>
           <w:ilvl w:val="0"/>
           <w:numId w:val="10"/>
@@ -954,40 +915,27 @@
     </w:p>
     <w:p>
       <w:pPr>
-        <w:pStyle w:val="ListParagraph"/>
+        <w:pStyle w:val="a"/>
         <w:numPr>
           <w:ilvl w:val="0"/>
           <w:numId w:val="10"/>
         </w:numPr>
       </w:pPr>
       <w:r>
-        <w:t>The generated executable is downloaded onto the QNX Target using “</w:t>
-      </w:r>
-      <w:proofErr w:type="spellStart"/>
-      <w:r>
-        <w:t>Momentics</w:t>
-      </w:r>
-      <w:proofErr w:type="spellEnd"/>
-      <w:r>
-        <w:t xml:space="preserve"> IDE”</w:t>
-      </w:r>
-    </w:p>
-    <w:p>
-      <w:pPr>
-        <w:pStyle w:val="ListParagraph"/>
+        <w:t>The generated executable is downloaded onto the QNX Target using “Momentics IDE”</w:t>
+      </w:r>
+    </w:p>
+    <w:p>
+      <w:pPr>
+        <w:pStyle w:val="a"/>
         <w:numPr>
           <w:ilvl w:val="0"/>
           <w:numId w:val="10"/>
         </w:numPr>
       </w:pPr>
       <w:r>
-        <w:t xml:space="preserve">External mode support is provided so that once the executable from the model has been loaded and started by </w:t>
-      </w:r>
-      <w:proofErr w:type="spellStart"/>
-      <w:r>
-        <w:t>Momentics</w:t>
-      </w:r>
-      <w:proofErr w:type="spellEnd"/>
+        <w:t>External mode support is provided so that once the executable from the model has been loaded and started by Momentics</w:t>
+      </w:r>
       <w:r>
         <w:t xml:space="preserve"> IDE</w:t>
       </w:r>
@@ -1003,7 +951,7 @@
     </w:p>
     <w:p>
       <w:pPr>
-        <w:pStyle w:val="ListParagraph"/>
+        <w:pStyle w:val="a"/>
         <w:numPr>
           <w:ilvl w:val="0"/>
           <w:numId w:val="10"/>
@@ -1015,7 +963,7 @@
     </w:p>
     <w:p>
       <w:pPr>
-        <w:pStyle w:val="Heading2"/>
+        <w:pStyle w:val="2"/>
       </w:pPr>
       <w:r>
         <w:t>UN</w:t>
@@ -1026,7 +974,7 @@
     </w:p>
     <w:p>
       <w:pPr>
-        <w:pStyle w:val="ListParagraph"/>
+        <w:pStyle w:val="a"/>
         <w:numPr>
           <w:ilvl w:val="0"/>
           <w:numId w:val="11"/>
@@ -1038,7 +986,7 @@
     </w:p>
     <w:p>
       <w:pPr>
-        <w:pStyle w:val="ListParagraph"/>
+        <w:pStyle w:val="a"/>
         <w:numPr>
           <w:ilvl w:val="0"/>
           <w:numId w:val="11"/>
@@ -1050,27 +998,19 @@
     </w:p>
     <w:p>
       <w:pPr>
-        <w:pStyle w:val="ListParagraph"/>
+        <w:pStyle w:val="a"/>
         <w:numPr>
           <w:ilvl w:val="0"/>
           <w:numId w:val="11"/>
         </w:numPr>
       </w:pPr>
       <w:r>
-        <w:t xml:space="preserve">A simple </w:t>
-      </w:r>
-      <w:proofErr w:type="spellStart"/>
-      <w:r>
-        <w:t>Posix</w:t>
-      </w:r>
-      <w:proofErr w:type="spellEnd"/>
-      <w:r>
-        <w:t xml:space="preserve"> timer has been used for timing, a more deterministic timer might be more meaningful for a more robust QNX Target</w:t>
-      </w:r>
-    </w:p>
-    <w:p>
-      <w:pPr>
-        <w:pStyle w:val="Heading1"/>
+        <w:t>A simple Posix timer has been used for timing, a more deterministic timer might be more meaningful for a more robust QNX Target</w:t>
+      </w:r>
+    </w:p>
+    <w:p>
+      <w:pPr>
+        <w:pStyle w:val="1"/>
       </w:pPr>
       <w:r>
         <w:t>Supported MATLAB Releases</w:t>
@@ -1083,13 +1023,13 @@
     </w:p>
     <w:p>
       <w:pPr>
-        <w:pStyle w:val="Heading1"/>
+        <w:pStyle w:val="1"/>
         <w:rPr>
           <w:noProof/>
           <w:lang w:bidi="ar-SA"/>
         </w:rPr>
       </w:pPr>
-      <w:bookmarkStart w:id="6" w:name="_Toc315855737"/>
+      <w:bookmarkStart w:id="7" w:name="_Toc315855737"/>
       <w:r>
         <w:rPr>
           <w:noProof/>
@@ -1104,7 +1044,7 @@
         </w:rPr>
         <w:t xml:space="preserve"> with OS support</w:t>
       </w:r>
-      <w:bookmarkEnd w:id="6"/>
+      <w:bookmarkEnd w:id="7"/>
     </w:p>
     <w:p>
       <w:pPr>
@@ -1151,7 +1091,7 @@
     </w:p>
     <w:p>
       <w:pPr>
-        <w:pStyle w:val="ListParagraph"/>
+        <w:pStyle w:val="a"/>
         <w:numPr>
           <w:ilvl w:val="0"/>
           <w:numId w:val="12"/>
@@ -1169,7 +1109,7 @@
     </w:p>
     <w:p>
       <w:pPr>
-        <w:pStyle w:val="ListParagraph"/>
+        <w:pStyle w:val="a"/>
         <w:keepNext/>
         <w:numPr>
           <w:ilvl w:val="0"/>
@@ -1187,7 +1127,7 @@
       <w:r>
         <w:rPr>
           <w:noProof/>
-          <w:lang w:bidi="ar-SA"/>
+          <w:lang w:val="ru-RU" w:eastAsia="ru-RU" w:bidi="ar-SA"/>
         </w:rPr>
         <w:drawing>
           <wp:inline distT="0" distB="0" distL="0" distR="0" wp14:anchorId="03CF65D4" wp14:editId="468221C6">
@@ -1233,7 +1173,7 @@
     </w:p>
     <w:p>
       <w:pPr>
-        <w:pStyle w:val="Caption"/>
+        <w:pStyle w:val="aa"/>
         <w:rPr>
           <w:lang w:bidi="ar-SA"/>
         </w:rPr>
@@ -1241,39 +1181,21 @@
       <w:r>
         <w:t xml:space="preserve">Figure </w:t>
       </w:r>
-      <w:r>
-        <w:fldChar w:fldCharType="begin"/>
-      </w:r>
-      <w:r>
-        <w:instrText xml:space="preserve"> SEQ Figure \* ARABIC </w:instrText>
-      </w:r>
-      <w:r>
-        <w:fldChar w:fldCharType="separate"/>
-      </w:r>
-      <w:r>
-        <w:rPr>
-          <w:noProof/>
-        </w:rPr>
-        <w:t>1</w:t>
-      </w:r>
-      <w:r>
-        <w:rPr>
-          <w:noProof/>
-        </w:rPr>
-        <w:fldChar w:fldCharType="end"/>
-      </w:r>
-      <w:r>
-        <w:t xml:space="preserve">, Target Directory </w:t>
-      </w:r>
-      <w:proofErr w:type="spellStart"/>
-      <w:r>
-        <w:t>strucutre</w:t>
-      </w:r>
-      <w:proofErr w:type="spellEnd"/>
-    </w:p>
-    <w:p>
-      <w:pPr>
-        <w:pStyle w:val="ListParagraph"/>
+      <w:fldSimple w:instr=" SEQ Figure \* ARABIC ">
+        <w:r>
+          <w:rPr>
+            <w:noProof/>
+          </w:rPr>
+          <w:t>1</w:t>
+        </w:r>
+      </w:fldSimple>
+      <w:r>
+        <w:t>, Target Directory strucutre</w:t>
+      </w:r>
+    </w:p>
+    <w:p>
+      <w:pPr>
+        <w:pStyle w:val="a"/>
         <w:numPr>
           <w:ilvl w:val="0"/>
           <w:numId w:val="12"/>
@@ -1286,49 +1208,7 @@
         <w:rPr>
           <w:lang w:bidi="ar-SA"/>
         </w:rPr>
-        <w:t>Create a system target file - &lt;</w:t>
-      </w:r>
-      <w:proofErr w:type="spellStart"/>
-      <w:r>
-        <w:rPr>
-          <w:lang w:bidi="ar-SA"/>
-        </w:rPr>
-        <w:t>ert</w:t>
-      </w:r>
-      <w:proofErr w:type="spellEnd"/>
-      <w:r>
-        <w:rPr>
-          <w:lang w:bidi="ar-SA"/>
-        </w:rPr>
-        <w:t>&gt;_&lt;</w:t>
-      </w:r>
-      <w:proofErr w:type="spellStart"/>
-      <w:r>
-        <w:rPr>
-          <w:lang w:bidi="ar-SA"/>
-        </w:rPr>
-        <w:t>tgtos</w:t>
-      </w:r>
-      <w:proofErr w:type="spellEnd"/>
-      <w:r>
-        <w:rPr>
-          <w:lang w:bidi="ar-SA"/>
-        </w:rPr>
-        <w:t>&gt;.</w:t>
-      </w:r>
-      <w:proofErr w:type="spellStart"/>
-      <w:r>
-        <w:rPr>
-          <w:lang w:bidi="ar-SA"/>
-        </w:rPr>
-        <w:t>tlc</w:t>
-      </w:r>
-      <w:proofErr w:type="spellEnd"/>
-      <w:r>
-        <w:rPr>
-          <w:lang w:bidi="ar-SA"/>
-        </w:rPr>
-        <w:t xml:space="preserve"> file. Add any configuration dialog or call back handler</w:t>
+        <w:t>Create a system target file - &lt;ert&gt;_&lt;tgtos&gt;.tlc file. Add any configuration dialog or call back handler</w:t>
       </w:r>
       <w:r>
         <w:rPr>
@@ -1347,20 +1227,12 @@
         <w:rPr>
           <w:lang w:bidi="ar-SA"/>
         </w:rPr>
-        <w:t xml:space="preserve">: </w:t>
-      </w:r>
-      <w:proofErr w:type="spellStart"/>
-      <w:r>
-        <w:rPr>
-          <w:lang w:bidi="ar-SA"/>
-        </w:rPr>
-        <w:t>ert_qnx.tlc</w:t>
-      </w:r>
-      <w:proofErr w:type="spellEnd"/>
-    </w:p>
-    <w:p>
-      <w:pPr>
-        <w:pStyle w:val="ListParagraph"/>
+        <w:t>: ert_qnx.tlc</w:t>
+      </w:r>
+    </w:p>
+    <w:p>
+      <w:pPr>
+        <w:pStyle w:val="a"/>
         <w:numPr>
           <w:ilvl w:val="0"/>
           <w:numId w:val="12"/>
@@ -1381,14 +1253,12 @@
         </w:rPr>
         <w:t>&lt;</w:t>
       </w:r>
-      <w:proofErr w:type="spellStart"/>
       <w:r>
         <w:rPr>
           <w:lang w:bidi="ar-SA"/>
         </w:rPr>
         <w:t>tgt</w:t>
       </w:r>
-      <w:proofErr w:type="spellEnd"/>
       <w:r>
         <w:rPr>
           <w:lang w:bidi="ar-SA"/>
@@ -1422,7 +1292,7 @@
     </w:p>
     <w:p>
       <w:pPr>
-        <w:pStyle w:val="ListParagraph"/>
+        <w:pStyle w:val="a"/>
         <w:numPr>
           <w:ilvl w:val="0"/>
           <w:numId w:val="12"/>
@@ -1447,157 +1317,37 @@
         <w:rPr>
           <w:lang w:bidi="ar-SA"/>
         </w:rPr>
-        <w:t xml:space="preserve"> </w:t>
-      </w:r>
-      <w:proofErr w:type="spellStart"/>
-      <w:r>
-        <w:rPr>
-          <w:lang w:bidi="ar-SA"/>
-        </w:rPr>
-        <w:t>ert</w:t>
-      </w:r>
-      <w:proofErr w:type="spellEnd"/>
-      <w:r>
-        <w:rPr>
-          <w:lang w:bidi="ar-SA"/>
-        </w:rPr>
-        <w:t>_</w:t>
-      </w:r>
-      <w:r>
-        <w:rPr>
-          <w:lang w:bidi="ar-SA"/>
-        </w:rPr>
-        <w:t>&lt;</w:t>
-      </w:r>
-      <w:proofErr w:type="spellStart"/>
-      <w:r>
-        <w:rPr>
-          <w:lang w:bidi="ar-SA"/>
-        </w:rPr>
-        <w:t>tgtos</w:t>
-      </w:r>
-      <w:proofErr w:type="spellEnd"/>
-      <w:r>
-        <w:rPr>
-          <w:lang w:bidi="ar-SA"/>
-        </w:rPr>
-        <w:t>&gt;</w:t>
-      </w:r>
-      <w:r>
-        <w:rPr>
-          <w:lang w:bidi="ar-SA"/>
-        </w:rPr>
-        <w:t>.</w:t>
-      </w:r>
-      <w:proofErr w:type="spellStart"/>
-      <w:r>
-        <w:rPr>
-          <w:lang w:bidi="ar-SA"/>
-        </w:rPr>
-        <w:t>tmf</w:t>
-      </w:r>
-      <w:proofErr w:type="spellEnd"/>
-      <w:r>
-        <w:rPr>
-          <w:lang w:bidi="ar-SA"/>
-        </w:rPr>
-        <w:t xml:space="preserve"> file by modifying </w:t>
-      </w:r>
-      <w:proofErr w:type="spellStart"/>
-      <w:r>
-        <w:rPr>
-          <w:lang w:bidi="ar-SA"/>
-        </w:rPr>
-        <w:t>ert_lcc.tmf</w:t>
-      </w:r>
-      <w:proofErr w:type="spellEnd"/>
-      <w:r>
-        <w:rPr>
-          <w:lang w:bidi="ar-SA"/>
-        </w:rPr>
-        <w:t xml:space="preserve"> file. Add any additional tokens that you might need. Include the </w:t>
-      </w:r>
-      <w:r>
-        <w:rPr>
-          <w:lang w:bidi="ar-SA"/>
-        </w:rPr>
-        <w:t>&lt;</w:t>
-      </w:r>
-      <w:proofErr w:type="spellStart"/>
-      <w:r>
-        <w:rPr>
-          <w:lang w:bidi="ar-SA"/>
-        </w:rPr>
-        <w:t>tgtos</w:t>
-      </w:r>
-      <w:proofErr w:type="spellEnd"/>
-      <w:r>
-        <w:rPr>
-          <w:lang w:bidi="ar-SA"/>
-        </w:rPr>
-        <w:t>&gt;.</w:t>
-      </w:r>
-      <w:proofErr w:type="spellStart"/>
-      <w:r>
-        <w:rPr>
-          <w:lang w:bidi="ar-SA"/>
-        </w:rPr>
-        <w:t>mak</w:t>
-      </w:r>
-      <w:proofErr w:type="spellEnd"/>
-      <w:r>
-        <w:rPr>
-          <w:lang w:bidi="ar-SA"/>
-        </w:rPr>
-        <w:t xml:space="preserve"> file in the </w:t>
-      </w:r>
-      <w:proofErr w:type="spellStart"/>
-      <w:r>
-        <w:rPr>
-          <w:lang w:bidi="ar-SA"/>
-        </w:rPr>
-        <w:t>tmf</w:t>
-      </w:r>
-      <w:proofErr w:type="spellEnd"/>
-      <w:r>
-        <w:rPr>
-          <w:lang w:bidi="ar-SA"/>
-        </w:rPr>
-        <w:t xml:space="preserve"> f</w:t>
-      </w:r>
-      <w:r>
-        <w:rPr>
-          <w:lang w:bidi="ar-SA"/>
-        </w:rPr>
-        <w:t xml:space="preserve">ile instead of the default </w:t>
-      </w:r>
-      <w:proofErr w:type="gramStart"/>
-      <w:r>
-        <w:rPr>
-          <w:lang w:bidi="ar-SA"/>
-        </w:rPr>
-        <w:t>file  -</w:t>
-      </w:r>
-      <w:proofErr w:type="gramEnd"/>
-      <w:r>
-        <w:rPr>
-          <w:lang w:bidi="ar-SA"/>
-        </w:rPr>
-        <w:t xml:space="preserve"> $(MATLAB_ROOT)\</w:t>
-      </w:r>
-      <w:proofErr w:type="spellStart"/>
-      <w:r>
-        <w:rPr>
-          <w:lang w:bidi="ar-SA"/>
-        </w:rPr>
-        <w:t>rtw</w:t>
-      </w:r>
-      <w:proofErr w:type="spellEnd"/>
-      <w:r>
-        <w:rPr>
-          <w:lang w:bidi="ar-SA"/>
-        </w:rPr>
-        <w:t>\c\tools\lcctools.mak</w:t>
+        <w:t xml:space="preserve"> ert_</w:t>
+      </w:r>
+      <w:r>
+        <w:rPr>
+          <w:lang w:bidi="ar-SA"/>
+        </w:rPr>
+        <w:t>&lt;tgtos&gt;</w:t>
+      </w:r>
+      <w:r>
+        <w:rPr>
+          <w:lang w:bidi="ar-SA"/>
+        </w:rPr>
+        <w:t xml:space="preserve">.tmf file by modifying ert_lcc.tmf file. Add any additional tokens that you might need. Include the </w:t>
+      </w:r>
+      <w:r>
+        <w:rPr>
+          <w:lang w:bidi="ar-SA"/>
+        </w:rPr>
+        <w:t>&lt;tgtos</w:t>
+      </w:r>
+      <w:r>
+        <w:rPr>
+          <w:lang w:bidi="ar-SA"/>
+        </w:rPr>
+        <w:t>&gt;.mak file in the tmf f</w:t>
+      </w:r>
+      <w:r>
+        <w:rPr>
+          <w:lang w:bidi="ar-SA"/>
+        </w:rPr>
+        <w:t>ile instead of the default file  - $(MATLAB_ROOT)\rtw\c\tools\lcctools.mak</w:t>
       </w:r>
       <w:r>
         <w:rPr>
@@ -1616,20 +1366,12 @@
         <w:rPr>
           <w:lang w:bidi="ar-SA"/>
         </w:rPr>
-        <w:t xml:space="preserve">: </w:t>
-      </w:r>
-      <w:proofErr w:type="spellStart"/>
-      <w:r>
-        <w:rPr>
-          <w:lang w:bidi="ar-SA"/>
-        </w:rPr>
-        <w:t>ert_qnx.tlc</w:t>
-      </w:r>
-      <w:proofErr w:type="spellEnd"/>
-    </w:p>
-    <w:p>
-      <w:pPr>
-        <w:pStyle w:val="ListParagraph"/>
+        <w:t>: ert_qnx.tlc</w:t>
+      </w:r>
+    </w:p>
+    <w:p>
+      <w:pPr>
+        <w:pStyle w:val="a"/>
         <w:numPr>
           <w:ilvl w:val="0"/>
           <w:numId w:val="12"/>
@@ -1642,54 +1384,12 @@
         <w:rPr>
           <w:lang w:bidi="ar-SA"/>
         </w:rPr>
-        <w:t xml:space="preserve">In the </w:t>
-      </w:r>
-      <w:proofErr w:type="spellStart"/>
-      <w:r>
-        <w:rPr>
-          <w:lang w:bidi="ar-SA"/>
-        </w:rPr>
-        <w:t>ert</w:t>
-      </w:r>
-      <w:proofErr w:type="spellEnd"/>
-      <w:r>
-        <w:rPr>
-          <w:lang w:bidi="ar-SA"/>
-        </w:rPr>
-        <w:t>_&lt;</w:t>
-      </w:r>
-      <w:proofErr w:type="spellStart"/>
-      <w:r>
-        <w:rPr>
-          <w:lang w:bidi="ar-SA"/>
-        </w:rPr>
-        <w:t>tgtos</w:t>
-      </w:r>
-      <w:proofErr w:type="spellEnd"/>
-      <w:r>
-        <w:rPr>
-          <w:lang w:bidi="ar-SA"/>
-        </w:rPr>
-        <w:t>&gt;.</w:t>
-      </w:r>
-      <w:proofErr w:type="spellStart"/>
-      <w:r>
-        <w:rPr>
-          <w:lang w:bidi="ar-SA"/>
-        </w:rPr>
-        <w:t>tmf</w:t>
-      </w:r>
-      <w:proofErr w:type="spellEnd"/>
-      <w:r>
-        <w:rPr>
-          <w:lang w:bidi="ar-SA"/>
-        </w:rPr>
-        <w:t xml:space="preserve"> add a line to compile files in the target specific files – for example:</w:t>
-      </w:r>
-    </w:p>
-    <w:p>
-      <w:pPr>
-        <w:pStyle w:val="ListParagraph"/>
+        <w:t>In the ert_&lt;tgtos&gt;.tmf add a line to compile files in the target specific files – for example:</w:t>
+      </w:r>
+    </w:p>
+    <w:p>
+      <w:pPr>
+        <w:pStyle w:val="a"/>
         <w:numPr>
           <w:ilvl w:val="1"/>
           <w:numId w:val="12"/>
@@ -1702,40 +1402,12 @@
         <w:rPr>
           <w:lang w:bidi="ar-SA"/>
         </w:rPr>
-        <w:t>%.o: $(QNX_MW_ROOT)/</w:t>
-      </w:r>
-      <w:proofErr w:type="spellStart"/>
-      <w:r>
-        <w:rPr>
-          <w:lang w:bidi="ar-SA"/>
-        </w:rPr>
-        <w:t>ext_mode</w:t>
-      </w:r>
-      <w:proofErr w:type="spellEnd"/>
-      <w:r>
-        <w:rPr>
-          <w:lang w:bidi="ar-SA"/>
-        </w:rPr>
-        <w:t>/</w:t>
-      </w:r>
-      <w:proofErr w:type="spellStart"/>
-      <w:r>
-        <w:rPr>
-          <w:lang w:bidi="ar-SA"/>
-        </w:rPr>
-        <w:t>src</w:t>
-      </w:r>
-      <w:proofErr w:type="spellEnd"/>
-      <w:r>
-        <w:rPr>
-          <w:lang w:bidi="ar-SA"/>
-        </w:rPr>
-        <w:t>/%.c</w:t>
-      </w:r>
-    </w:p>
-    <w:p>
-      <w:pPr>
-        <w:pStyle w:val="ListParagraph"/>
+        <w:t>%.o: $(QNX_MW_ROOT)/ext_mode/src/%.c</w:t>
+      </w:r>
+    </w:p>
+    <w:p>
+      <w:pPr>
+        <w:pStyle w:val="a"/>
         <w:numPr>
           <w:ilvl w:val="2"/>
           <w:numId w:val="12"/>
@@ -1753,7 +1425,7 @@
     </w:p>
     <w:p>
       <w:pPr>
-        <w:pStyle w:val="ListParagraph"/>
+        <w:pStyle w:val="a"/>
         <w:numPr>
           <w:ilvl w:val="0"/>
           <w:numId w:val="12"/>
@@ -1773,54 +1445,12 @@
         <w:rPr>
           <w:lang w:bidi="ar-SA"/>
         </w:rPr>
-        <w:t xml:space="preserve"> the </w:t>
-      </w:r>
-      <w:proofErr w:type="spellStart"/>
-      <w:r>
-        <w:rPr>
-          <w:lang w:bidi="ar-SA"/>
-        </w:rPr>
-        <w:t>ert</w:t>
-      </w:r>
-      <w:proofErr w:type="spellEnd"/>
-      <w:r>
-        <w:rPr>
-          <w:lang w:bidi="ar-SA"/>
-        </w:rPr>
-        <w:t>_&lt;</w:t>
-      </w:r>
-      <w:proofErr w:type="spellStart"/>
-      <w:r>
-        <w:rPr>
-          <w:lang w:bidi="ar-SA"/>
-        </w:rPr>
-        <w:t>tgtos</w:t>
-      </w:r>
-      <w:proofErr w:type="spellEnd"/>
-      <w:r>
-        <w:rPr>
-          <w:lang w:bidi="ar-SA"/>
-        </w:rPr>
-        <w:t>&gt;.</w:t>
-      </w:r>
-      <w:proofErr w:type="spellStart"/>
-      <w:r>
-        <w:rPr>
-          <w:lang w:bidi="ar-SA"/>
-        </w:rPr>
-        <w:t>tmf</w:t>
-      </w:r>
-      <w:proofErr w:type="spellEnd"/>
-      <w:r>
-        <w:rPr>
-          <w:lang w:bidi="ar-SA"/>
-        </w:rPr>
-        <w:t>, modify EXT_SRC macro to include files to support external mode. For example:</w:t>
-      </w:r>
-    </w:p>
-    <w:p>
-      <w:pPr>
-        <w:pStyle w:val="ListParagraph"/>
+        <w:t xml:space="preserve"> the ert_&lt;tgtos&gt;.tmf, modify EXT_SRC macro to include files to support external mode. For example:</w:t>
+      </w:r>
+    </w:p>
+    <w:p>
+      <w:pPr>
+        <w:pStyle w:val="a"/>
         <w:numPr>
           <w:ilvl w:val="1"/>
           <w:numId w:val="12"/>
@@ -1829,60 +1459,16 @@
           <w:lang w:bidi="ar-SA"/>
         </w:rPr>
       </w:pPr>
-      <w:proofErr w:type="spellStart"/>
-      <w:r>
-        <w:rPr>
-          <w:lang w:bidi="ar-SA"/>
-        </w:rPr>
-        <w:t>ext_qnx_svr.c</w:t>
-      </w:r>
-      <w:proofErr w:type="spellEnd"/>
-      <w:r>
-        <w:rPr>
-          <w:lang w:bidi="ar-SA"/>
-        </w:rPr>
-        <w:t xml:space="preserve">,  </w:t>
-      </w:r>
-      <w:proofErr w:type="spellStart"/>
-      <w:r>
-        <w:rPr>
-          <w:lang w:bidi="ar-SA"/>
-        </w:rPr>
-        <w:t>updown_qnx_svr.c</w:t>
-      </w:r>
-      <w:proofErr w:type="spellEnd"/>
-      <w:r>
-        <w:rPr>
-          <w:lang w:bidi="ar-SA"/>
-        </w:rPr>
-        <w:t xml:space="preserve">, </w:t>
-      </w:r>
-      <w:proofErr w:type="spellStart"/>
-      <w:r>
-        <w:rPr>
-          <w:lang w:bidi="ar-SA"/>
-        </w:rPr>
-        <w:t>rtiostream_tcpip_qnx.c</w:t>
-      </w:r>
-      <w:proofErr w:type="spellEnd"/>
-      <w:r>
-        <w:rPr>
-          <w:lang w:bidi="ar-SA"/>
-        </w:rPr>
-        <w:t xml:space="preserve">, </w:t>
-      </w:r>
-      <w:proofErr w:type="spellStart"/>
-      <w:r>
-        <w:rPr>
-          <w:lang w:bidi="ar-SA"/>
-        </w:rPr>
-        <w:t>rtiostream_interface_qnx.c</w:t>
-      </w:r>
-      <w:proofErr w:type="spellEnd"/>
-    </w:p>
-    <w:p>
-      <w:pPr>
-        <w:pStyle w:val="ListParagraph"/>
+      <w:r>
+        <w:rPr>
+          <w:lang w:bidi="ar-SA"/>
+        </w:rPr>
+        <w:t>ext_qnx_svr.c,  updown_qnx_svr.c, rtiostream_tcpip_qnx.c, rtiostream_interface_qnx.c</w:t>
+      </w:r>
+    </w:p>
+    <w:p>
+      <w:pPr>
+        <w:pStyle w:val="a"/>
         <w:numPr>
           <w:ilvl w:val="0"/>
           <w:numId w:val="12"/>
@@ -1896,54 +1482,12 @@
         <w:rPr>
           <w:lang w:bidi="ar-SA"/>
         </w:rPr>
-        <w:t xml:space="preserve">In the </w:t>
-      </w:r>
-      <w:proofErr w:type="spellStart"/>
-      <w:r>
-        <w:rPr>
-          <w:lang w:bidi="ar-SA"/>
-        </w:rPr>
-        <w:t>ert</w:t>
-      </w:r>
-      <w:proofErr w:type="spellEnd"/>
-      <w:r>
-        <w:rPr>
-          <w:lang w:bidi="ar-SA"/>
-        </w:rPr>
-        <w:t>_&lt;</w:t>
-      </w:r>
-      <w:proofErr w:type="spellStart"/>
-      <w:r>
-        <w:rPr>
-          <w:lang w:bidi="ar-SA"/>
-        </w:rPr>
-        <w:t>tgtos</w:t>
-      </w:r>
-      <w:proofErr w:type="spellEnd"/>
-      <w:r>
-        <w:rPr>
-          <w:lang w:bidi="ar-SA"/>
-        </w:rPr>
-        <w:t>&gt;.</w:t>
-      </w:r>
-      <w:proofErr w:type="spellStart"/>
-      <w:r>
-        <w:rPr>
-          <w:lang w:bidi="ar-SA"/>
-        </w:rPr>
-        <w:t>tmf</w:t>
-      </w:r>
-      <w:proofErr w:type="spellEnd"/>
-      <w:r>
-        <w:rPr>
-          <w:lang w:bidi="ar-SA"/>
-        </w:rPr>
-        <w:t xml:space="preserve"> file, add a line to compile external mode files. For example:</w:t>
-      </w:r>
-    </w:p>
-    <w:p>
-      <w:pPr>
-        <w:pStyle w:val="ListParagraph"/>
+        <w:t>In the ert_&lt;tgtos&gt;.tmf file, add a line to compile external mode files. For example:</w:t>
+      </w:r>
+    </w:p>
+    <w:p>
+      <w:pPr>
+        <w:pStyle w:val="a"/>
         <w:numPr>
           <w:ilvl w:val="1"/>
           <w:numId w:val="12"/>
@@ -1957,26 +1501,12 @@
         <w:rPr>
           <w:lang w:bidi="ar-SA"/>
         </w:rPr>
-        <w:t>%.o : $(QNX_MW_ROOT)/</w:t>
-      </w:r>
-      <w:proofErr w:type="spellStart"/>
-      <w:r>
-        <w:rPr>
-          <w:lang w:bidi="ar-SA"/>
-        </w:rPr>
-        <w:t>ext_mode</w:t>
-      </w:r>
-      <w:proofErr w:type="spellEnd"/>
-      <w:r>
-        <w:rPr>
-          <w:lang w:bidi="ar-SA"/>
-        </w:rPr>
-        <w:t>/target/%.c</w:t>
-      </w:r>
-    </w:p>
-    <w:p>
-      <w:pPr>
-        <w:pStyle w:val="ListParagraph"/>
+        <w:t>%.o : $(QNX_MW_ROOT)/ext_mode/target/%.c</w:t>
+      </w:r>
+    </w:p>
+    <w:p>
+      <w:pPr>
+        <w:pStyle w:val="a"/>
         <w:numPr>
           <w:ilvl w:val="2"/>
           <w:numId w:val="12"/>
@@ -1995,7 +1525,7 @@
     </w:p>
     <w:p>
       <w:pPr>
-        <w:pStyle w:val="ListParagraph"/>
+        <w:pStyle w:val="a"/>
         <w:numPr>
           <w:ilvl w:val="0"/>
           <w:numId w:val="0"/>
@@ -2027,113 +1557,7 @@
         <w:rPr>
           <w:lang w:bidi="ar-SA"/>
         </w:rPr>
-        <w:t xml:space="preserve">Customize </w:t>
-      </w:r>
-      <w:proofErr w:type="spellStart"/>
-      <w:r>
-        <w:rPr>
-          <w:lang w:bidi="ar-SA"/>
-        </w:rPr>
-        <w:t>ert_main</w:t>
-      </w:r>
-      <w:proofErr w:type="spellEnd"/>
-      <w:r>
-        <w:rPr>
-          <w:lang w:bidi="ar-SA"/>
-        </w:rPr>
-        <w:t xml:space="preserve"> creation by modifying </w:t>
-      </w:r>
-      <w:proofErr w:type="spellStart"/>
-      <w:r>
-        <w:rPr>
-          <w:lang w:bidi="ar-SA"/>
-        </w:rPr>
-        <w:t>ertmainlib.tlc</w:t>
-      </w:r>
-      <w:proofErr w:type="spellEnd"/>
-      <w:r>
-        <w:rPr>
-          <w:lang w:bidi="ar-SA"/>
-        </w:rPr>
-        <w:t xml:space="preserve">. Rename </w:t>
-      </w:r>
-      <w:proofErr w:type="spellStart"/>
-      <w:r>
-        <w:rPr>
-          <w:lang w:bidi="ar-SA"/>
-        </w:rPr>
-        <w:t>ertmainlib.tlc</w:t>
-      </w:r>
-      <w:proofErr w:type="spellEnd"/>
-      <w:r>
-        <w:rPr>
-          <w:lang w:bidi="ar-SA"/>
-        </w:rPr>
-        <w:t xml:space="preserve"> to &lt;</w:t>
-      </w:r>
-      <w:proofErr w:type="spellStart"/>
-      <w:r>
-        <w:rPr>
-          <w:lang w:bidi="ar-SA"/>
-        </w:rPr>
-        <w:t>tgt</w:t>
-      </w:r>
-      <w:proofErr w:type="spellEnd"/>
-      <w:r>
-        <w:rPr>
-          <w:lang w:bidi="ar-SA"/>
-        </w:rPr>
-        <w:t>&gt;</w:t>
-      </w:r>
-      <w:proofErr w:type="spellStart"/>
-      <w:r>
-        <w:rPr>
-          <w:lang w:bidi="ar-SA"/>
-        </w:rPr>
-        <w:t>ertmainlib.tlc</w:t>
-      </w:r>
-      <w:proofErr w:type="spellEnd"/>
-      <w:r>
-        <w:rPr>
-          <w:lang w:bidi="ar-SA"/>
-        </w:rPr>
-        <w:t xml:space="preserve">. Modify TLC functions </w:t>
-      </w:r>
-      <w:proofErr w:type="spellStart"/>
-      <w:proofErr w:type="gramStart"/>
-      <w:r>
-        <w:rPr>
-          <w:lang w:bidi="ar-SA"/>
-        </w:rPr>
-        <w:t>FcnGenerateMultitaskingOSCode</w:t>
-      </w:r>
-      <w:proofErr w:type="spellEnd"/>
-      <w:r>
-        <w:rPr>
-          <w:lang w:bidi="ar-SA"/>
-        </w:rPr>
-        <w:t>(</w:t>
-      </w:r>
-      <w:proofErr w:type="gramEnd"/>
-      <w:r>
-        <w:rPr>
-          <w:lang w:bidi="ar-SA"/>
-        </w:rPr>
-        <w:t xml:space="preserve">) and </w:t>
-      </w:r>
-      <w:proofErr w:type="spellStart"/>
-      <w:r>
-        <w:rPr>
-          <w:lang w:bidi="ar-SA"/>
-        </w:rPr>
-        <w:t>FcnGenerateSingletaskingOSCode</w:t>
-      </w:r>
-      <w:proofErr w:type="spellEnd"/>
-      <w:r>
-        <w:rPr>
-          <w:lang w:bidi="ar-SA"/>
-        </w:rPr>
-        <w:t>()</w:t>
+        <w:t>Customize ert_main creation by modifying ertmainlib.tlc. Rename ertmainlib.tlc to &lt;tgt&gt;ertmainlib.tlc. Modify TLC functions FcnGenerateMultitaskingOSCode() and FcnGenerateSingletaskingOSCode()</w:t>
       </w:r>
       <w:r>
         <w:rPr>
@@ -2155,7 +1579,7 @@
     </w:p>
     <w:p>
       <w:pPr>
-        <w:pStyle w:val="ListParagraph"/>
+        <w:pStyle w:val="a"/>
         <w:numPr>
           <w:ilvl w:val="0"/>
           <w:numId w:val="14"/>
@@ -2177,7 +1601,7 @@
     </w:p>
     <w:p>
       <w:pPr>
-        <w:pStyle w:val="ListParagraph"/>
+        <w:pStyle w:val="a"/>
         <w:numPr>
           <w:ilvl w:val="0"/>
           <w:numId w:val="14"/>
@@ -2199,7 +1623,7 @@
     </w:p>
     <w:p>
       <w:pPr>
-        <w:pStyle w:val="ListParagraph"/>
+        <w:pStyle w:val="a"/>
         <w:numPr>
           <w:ilvl w:val="0"/>
           <w:numId w:val="14"/>
@@ -2251,16 +1675,8 @@
         <w:rPr>
           <w:lang w:bidi="ar-SA"/>
         </w:rPr>
-        <w:t xml:space="preserve">: </w:t>
-      </w:r>
-      <w:proofErr w:type="spellStart"/>
-      <w:r>
-        <w:rPr>
-          <w:lang w:bidi="ar-SA"/>
-        </w:rPr>
-        <w:t>qnxertmainlib.tlc</w:t>
-      </w:r>
-      <w:proofErr w:type="spellEnd"/>
+        <w:t>: qnxertmainlib.tlc</w:t>
+      </w:r>
     </w:p>
     <w:p>
       <w:pPr>
@@ -2275,7 +1691,7 @@
     </w:p>
     <w:p>
       <w:pPr>
-        <w:pStyle w:val="ListParagraph"/>
+        <w:pStyle w:val="a"/>
         <w:numPr>
           <w:ilvl w:val="0"/>
           <w:numId w:val="15"/>
@@ -2292,100 +1708,8 @@
         <w:rPr>
           <w:lang w:bidi="ar-SA"/>
         </w:rPr>
-        <w:t>Create &lt;</w:t>
-      </w:r>
-      <w:proofErr w:type="spellStart"/>
-      <w:r>
-        <w:rPr>
-          <w:lang w:bidi="ar-SA"/>
-        </w:rPr>
-        <w:t>tgt</w:t>
-      </w:r>
-      <w:proofErr w:type="spellEnd"/>
-      <w:r>
-        <w:rPr>
-          <w:lang w:bidi="ar-SA"/>
-        </w:rPr>
-        <w:t>&gt;_</w:t>
-      </w:r>
-      <w:proofErr w:type="spellStart"/>
-      <w:r>
-        <w:rPr>
-          <w:lang w:bidi="ar-SA"/>
-        </w:rPr>
-        <w:t>file_process.tlc</w:t>
-      </w:r>
-      <w:proofErr w:type="spellEnd"/>
-      <w:r>
-        <w:rPr>
-          <w:lang w:bidi="ar-SA"/>
-        </w:rPr>
-        <w:t xml:space="preserve"> derived from </w:t>
-      </w:r>
-      <w:proofErr w:type="spellStart"/>
-      <w:r>
-        <w:rPr>
-          <w:lang w:bidi="ar-SA"/>
-        </w:rPr>
-        <w:t>example_file_process.tlc</w:t>
-      </w:r>
-      <w:proofErr w:type="spellEnd"/>
-      <w:r>
-        <w:rPr>
-          <w:lang w:bidi="ar-SA"/>
-        </w:rPr>
-        <w:t xml:space="preserve">. In the file uncomment the statement to set </w:t>
-      </w:r>
-      <w:proofErr w:type="spellStart"/>
-      <w:r>
-        <w:rPr>
-          <w:lang w:bidi="ar-SA"/>
-        </w:rPr>
-        <w:t>ERTCustomFileTest</w:t>
-      </w:r>
-      <w:proofErr w:type="spellEnd"/>
-      <w:r>
-        <w:rPr>
-          <w:lang w:bidi="ar-SA"/>
-        </w:rPr>
-        <w:t xml:space="preserve"> to TLC_TRUE. Include &lt;</w:t>
-      </w:r>
-      <w:proofErr w:type="spellStart"/>
-      <w:r>
-        <w:rPr>
-          <w:lang w:bidi="ar-SA"/>
-        </w:rPr>
-        <w:t>tgt</w:t>
-      </w:r>
-      <w:proofErr w:type="spellEnd"/>
-      <w:r>
-        <w:rPr>
-          <w:lang w:bidi="ar-SA"/>
-        </w:rPr>
-        <w:t>&gt;</w:t>
-      </w:r>
-      <w:proofErr w:type="spellStart"/>
-      <w:r>
-        <w:rPr>
-          <w:lang w:bidi="ar-SA"/>
-        </w:rPr>
-        <w:t>ertmainlib.tlc</w:t>
-      </w:r>
-      <w:proofErr w:type="spellEnd"/>
-      <w:r>
-        <w:rPr>
-          <w:lang w:bidi="ar-SA"/>
-        </w:rPr>
-        <w:t xml:space="preserve">, as shown in </w:t>
-      </w:r>
-      <w:proofErr w:type="spellStart"/>
-      <w:r>
-        <w:rPr>
-          <w:lang w:bidi="ar-SA"/>
-        </w:rPr>
-        <w:t>qnx_file_process.tlc</w:t>
-      </w:r>
-      <w:proofErr w:type="spellEnd"/>
+        <w:t>Create &lt;tgt&gt;_file_process.tlc derived from example_file_process.tlc. In the file uncomment the statement to set ERTCustomFileTest to TLC_TRUE. Include &lt;tgt&gt;ertmainlib.tlc, as shown in qnx_file_process.tlc</w:t>
+      </w:r>
     </w:p>
     <w:p>
       <w:pPr>
@@ -2411,19 +1735,19 @@
     </w:p>
     <w:p>
       <w:pPr>
-        <w:pStyle w:val="Heading2"/>
-        <w:rPr>
-          <w:lang w:bidi="ar-SA"/>
-        </w:rPr>
-      </w:pPr>
-      <w:bookmarkStart w:id="7" w:name="_Toc315855738"/>
+        <w:pStyle w:val="2"/>
+        <w:rPr>
+          <w:lang w:bidi="ar-SA"/>
+        </w:rPr>
+      </w:pPr>
+      <w:bookmarkStart w:id="8" w:name="_Toc315855738"/>
       <w:r>
         <w:rPr>
           <w:lang w:bidi="ar-SA"/>
         </w:rPr>
         <w:t>Supporting ExternAL Mode</w:t>
       </w:r>
-      <w:bookmarkEnd w:id="7"/>
+      <w:bookmarkEnd w:id="8"/>
     </w:p>
     <w:p>
       <w:r>
@@ -2433,106 +1757,10 @@
         <w:t xml:space="preserve"> </w:t>
       </w:r>
       <w:r>
-        <w:t xml:space="preserve">create the files shown in </w:t>
-      </w:r>
-      <w:proofErr w:type="spellStart"/>
-      <w:r>
-        <w:t>qnx_target</w:t>
-      </w:r>
-      <w:proofErr w:type="spellEnd"/>
-      <w:r>
-        <w:t>\</w:t>
-      </w:r>
-      <w:proofErr w:type="spellStart"/>
-      <w:r>
-        <w:t>ext_mode</w:t>
-      </w:r>
-      <w:proofErr w:type="spellEnd"/>
-      <w:r>
-        <w:t xml:space="preserve">\target, derived from the files in </w:t>
-      </w:r>
-      <w:proofErr w:type="spellStart"/>
-      <w:r>
-        <w:t>matlabroot</w:t>
-      </w:r>
-      <w:proofErr w:type="spellEnd"/>
-      <w:r>
-        <w:t>\</w:t>
-      </w:r>
-      <w:proofErr w:type="spellStart"/>
-      <w:r>
-        <w:t>rtw</w:t>
-      </w:r>
-      <w:proofErr w:type="spellEnd"/>
-      <w:r>
-        <w:t>\c\</w:t>
-      </w:r>
-      <w:proofErr w:type="spellStart"/>
-      <w:r>
-        <w:t>src</w:t>
-      </w:r>
-      <w:proofErr w:type="spellEnd"/>
-      <w:r>
-        <w:t>\</w:t>
-      </w:r>
-      <w:proofErr w:type="spellStart"/>
-      <w:r>
-        <w:t>ext_mode</w:t>
-      </w:r>
-      <w:proofErr w:type="spellEnd"/>
-      <w:r>
-        <w:t>\common. Modify these files to include your RTOS files</w:t>
-      </w:r>
-      <w:r>
-        <w:t xml:space="preserve">. In </w:t>
-      </w:r>
-      <w:proofErr w:type="spellStart"/>
-      <w:r>
-        <w:t>ext</w:t>
-      </w:r>
-      <w:proofErr w:type="spellEnd"/>
-      <w:r>
-        <w:t>_&lt;</w:t>
-      </w:r>
-      <w:proofErr w:type="spellStart"/>
-      <w:r>
-        <w:t>tgt</w:t>
-      </w:r>
-      <w:proofErr w:type="spellEnd"/>
-      <w:r>
-        <w:t>&gt;_</w:t>
-      </w:r>
-      <w:proofErr w:type="spellStart"/>
-      <w:r>
-        <w:t>work.c</w:t>
-      </w:r>
-      <w:proofErr w:type="spellEnd"/>
-      <w:r>
-        <w:t xml:space="preserve"> create the thread for upload server and the packet server as shown in the example file </w:t>
-      </w:r>
-      <w:proofErr w:type="spellStart"/>
-      <w:r>
-        <w:t>ext_qnx_work.c</w:t>
-      </w:r>
-      <w:proofErr w:type="spellEnd"/>
-      <w:r>
-        <w:t xml:space="preserve">. Note that this file is derived from </w:t>
-      </w:r>
-      <w:proofErr w:type="spellStart"/>
-      <w:r>
-        <w:t>ext_work.c</w:t>
-      </w:r>
-      <w:proofErr w:type="spellEnd"/>
-      <w:r>
-        <w:t xml:space="preserve"> and the call to create the tasks, </w:t>
-      </w:r>
-      <w:proofErr w:type="spellStart"/>
-      <w:r>
-        <w:t>taskspawn</w:t>
-      </w:r>
-      <w:proofErr w:type="spellEnd"/>
-      <w:r>
-        <w:t>, has been replace</w:t>
+        <w:t>create the files shown in qnx_target\ext_mode\target, derived from the files in matlabroot\rtw\c\src\ext_mode\common. Modify these files to include your RTOS files</w:t>
+      </w:r>
+      <w:r>
+        <w:t>. In ext_&lt;tgt&gt;_work.c create the thread for upload server and the packet server as shown in the example file ext_qnx_work.c. Note that this file is derived from ext_work.c and the call to create the tasks, taskspawn, has been replace</w:t>
       </w:r>
       <w:r>
         <w:t>d by calls to QNX threads. Also, modify the calls t</w:t>
@@ -2560,7 +1788,7 @@
     </w:p>
     <w:p>
       <w:pPr>
-        <w:pStyle w:val="ListParagraph"/>
+        <w:pStyle w:val="a"/>
         <w:numPr>
           <w:ilvl w:val="0"/>
           <w:numId w:val="0"/>
@@ -2574,12 +1802,12 @@
     </w:p>
     <w:p>
       <w:pPr>
-        <w:pStyle w:val="Heading1"/>
-        <w:rPr>
-          <w:lang w:bidi="ar-SA"/>
-        </w:rPr>
-      </w:pPr>
-      <w:bookmarkStart w:id="8" w:name="_Toc315855739"/>
+        <w:pStyle w:val="1"/>
+        <w:rPr>
+          <w:lang w:bidi="ar-SA"/>
+        </w:rPr>
+      </w:pPr>
+      <w:bookmarkStart w:id="9" w:name="_Toc315855739"/>
       <w:r>
         <w:rPr>
           <w:lang w:bidi="ar-SA"/>
@@ -2587,7 +1815,7 @@
         <w:lastRenderedPageBreak/>
         <w:t>Target ARCHITECTURE</w:t>
       </w:r>
-      <w:bookmarkEnd w:id="8"/>
+      <w:bookmarkEnd w:id="9"/>
     </w:p>
     <w:p>
       <w:pPr>
@@ -2598,7 +1826,7 @@
       <w:r>
         <w:rPr>
           <w:noProof/>
-          <w:lang w:bidi="ar-SA"/>
+          <w:lang w:val="ru-RU" w:eastAsia="ru-RU" w:bidi="ar-SA"/>
         </w:rPr>
         <mc:AlternateContent>
           <mc:Choice Requires="wpc">
@@ -2687,7 +1915,7 @@
     </w:p>
     <w:p>
       <w:pPr>
-        <w:pStyle w:val="Heading1"/>
+        <w:pStyle w:val="1"/>
         <w:rPr>
           <w:lang w:bidi="ar-SA"/>
         </w:rPr>
@@ -2700,8 +1928,6 @@
         <w:t>WorkFLOW</w:t>
       </w:r>
     </w:p>
-    <w:bookmarkStart w:id="9" w:name="_GoBack"/>
-    <w:bookmarkEnd w:id="9"/>
     <w:p>
       <w:pPr>
         <w:rPr>
@@ -2711,7 +1937,7 @@
       <w:r>
         <w:rPr>
           <w:noProof/>
-          <w:lang w:bidi="ar-SA"/>
+          <w:lang w:val="ru-RU" w:eastAsia="ru-RU" w:bidi="ar-SA"/>
         </w:rPr>
         <mc:AlternateContent>
           <mc:Choice Requires="wpc">
@@ -2814,7 +2040,7 @@
 <w:ftr xmlns:wpc="http://schemas.microsoft.com/office/word/2010/wordprocessingCanvas" xmlns:mc="http://schemas.openxmlformats.org/markup-compatibility/2006" xmlns:o="urn:schemas-microsoft-com:office:office" xmlns:r="http://schemas.openxmlformats.org/officeDocument/2006/relationships" xmlns:m="http://schemas.openxmlformats.org/officeDocument/2006/math" xmlns:v="urn:schemas-microsoft-com:vml" xmlns:wp14="http://schemas.microsoft.com/office/word/2010/wordprocessingDrawing" xmlns:wp="http://schemas.openxmlformats.org/drawingml/2006/wordprocessingDrawing" xmlns:w10="urn:schemas-microsoft-com:office:word" xmlns:w="http://schemas.openxmlformats.org/wordprocessingml/2006/main" xmlns:w14="http://schemas.microsoft.com/office/word/2010/wordml" xmlns:wpg="http://schemas.microsoft.com/office/word/2010/wordprocessingGroup" xmlns:wpi="http://schemas.microsoft.com/office/word/2010/wordprocessingInk" xmlns:wne="http://schemas.microsoft.com/office/word/2006/wordml" xmlns:wps="http://schemas.microsoft.com/office/word/2010/wordprocessingShape" mc:Ignorable="w14 wp14">
   <w:tbl>
     <w:tblPr>
-      <w:tblStyle w:val="TableGrid"/>
+      <w:tblStyle w:val="a8"/>
       <w:tblW w:w="9432" w:type="dxa"/>
       <w:tblInd w:w="36" w:type="dxa"/>
       <w:tblBorders>
@@ -2838,7 +2064,7 @@
         </w:tcPr>
         <w:p>
           <w:pPr>
-            <w:pStyle w:val="Footer"/>
+            <w:pStyle w:val="a6"/>
             <w:tabs>
               <w:tab w:val="clear" w:pos="8640"/>
             </w:tabs>
@@ -2850,21 +2076,7 @@
             <w:rPr>
               <w:rFonts w:ascii="Arial" w:hAnsi="Arial" w:cs="Arial"/>
             </w:rPr>
-            <w:t xml:space="preserve">The </w:t>
-          </w:r>
-          <w:proofErr w:type="spellStart"/>
-          <w:r>
-            <w:rPr>
-              <w:rFonts w:ascii="Arial" w:hAnsi="Arial" w:cs="Arial"/>
-            </w:rPr>
-            <w:t>MathWorks</w:t>
-          </w:r>
-          <w:proofErr w:type="spellEnd"/>
-          <w:r>
-            <w:rPr>
-              <w:rFonts w:ascii="Arial" w:hAnsi="Arial" w:cs="Arial"/>
-            </w:rPr>
-            <w:t xml:space="preserve">, Inc.   </w:t>
+            <w:t xml:space="preserve">The MathWorks, Inc.   </w:t>
           </w:r>
         </w:p>
       </w:tc>
@@ -2874,7 +2086,7 @@
         </w:tcPr>
         <w:p>
           <w:pPr>
-            <w:pStyle w:val="Footer"/>
+            <w:pStyle w:val="a6"/>
             <w:tabs>
               <w:tab w:val="clear" w:pos="8640"/>
             </w:tabs>
@@ -2891,7 +2103,7 @@
         </w:tcPr>
         <w:p>
           <w:pPr>
-            <w:pStyle w:val="Footer"/>
+            <w:pStyle w:val="a6"/>
             <w:jc w:val="right"/>
             <w:rPr>
               <w:rFonts w:ascii="Arial" w:hAnsi="Arial" w:cs="Arial"/>
@@ -2920,7 +2132,7 @@
               <w:rFonts w:ascii="Arial" w:hAnsi="Arial" w:cs="Arial"/>
               <w:noProof/>
             </w:rPr>
-            <w:t>7</w:t>
+            <w:t>2</w:t>
           </w:r>
           <w:r>
             <w:rPr>
@@ -2934,22 +2146,36 @@
             </w:rPr>
             <w:t xml:space="preserve"> of </w:t>
           </w:r>
-          <w:fldSimple w:instr=" NUMPAGES   \* MERGEFORMAT ">
-            <w:r>
-              <w:rPr>
-                <w:rFonts w:ascii="Arial" w:hAnsi="Arial" w:cs="Arial"/>
-                <w:noProof/>
-              </w:rPr>
-              <w:t>7</w:t>
-            </w:r>
-          </w:fldSimple>
+          <w:r>
+            <w:fldChar w:fldCharType="begin"/>
+          </w:r>
+          <w:r>
+            <w:instrText xml:space="preserve"> NUMPAGES   \* MERGEFORMAT </w:instrText>
+          </w:r>
+          <w:r>
+            <w:fldChar w:fldCharType="separate"/>
+          </w:r>
+          <w:r>
+            <w:rPr>
+              <w:rFonts w:ascii="Arial" w:hAnsi="Arial" w:cs="Arial"/>
+              <w:noProof/>
+            </w:rPr>
+            <w:t>7</w:t>
+          </w:r>
+          <w:r>
+            <w:rPr>
+              <w:rFonts w:ascii="Arial" w:hAnsi="Arial" w:cs="Arial"/>
+              <w:noProof/>
+            </w:rPr>
+            <w:fldChar w:fldCharType="end"/>
+          </w:r>
         </w:p>
       </w:tc>
     </w:tr>
   </w:tbl>
   <w:p>
     <w:pPr>
-      <w:pStyle w:val="Footer"/>
+      <w:pStyle w:val="a6"/>
     </w:pPr>
   </w:p>
 </w:ftr>
@@ -2959,7 +2185,7 @@
 <w:ftr xmlns:wpc="http://schemas.microsoft.com/office/word/2010/wordprocessingCanvas" xmlns:mc="http://schemas.openxmlformats.org/markup-compatibility/2006" xmlns:o="urn:schemas-microsoft-com:office:office" xmlns:r="http://schemas.openxmlformats.org/officeDocument/2006/relationships" xmlns:m="http://schemas.openxmlformats.org/officeDocument/2006/math" xmlns:v="urn:schemas-microsoft-com:vml" xmlns:wp14="http://schemas.microsoft.com/office/word/2010/wordprocessingDrawing" xmlns:wp="http://schemas.openxmlformats.org/drawingml/2006/wordprocessingDrawing" xmlns:w10="urn:schemas-microsoft-com:office:word" xmlns:w="http://schemas.openxmlformats.org/wordprocessingml/2006/main" xmlns:w14="http://schemas.microsoft.com/office/word/2010/wordml" xmlns:wpg="http://schemas.microsoft.com/office/word/2010/wordprocessingGroup" xmlns:wpi="http://schemas.microsoft.com/office/word/2010/wordprocessingInk" xmlns:wne="http://schemas.microsoft.com/office/word/2006/wordml" xmlns:wps="http://schemas.microsoft.com/office/word/2010/wordprocessingShape" mc:Ignorable="w14 wp14">
   <w:p>
     <w:pPr>
-      <w:pStyle w:val="Footer"/>
+      <w:pStyle w:val="a6"/>
     </w:pPr>
     <w:r>
       <w:tab/>
@@ -2968,21 +2194,7 @@
       <w:rPr>
         <w:rFonts w:ascii="Arial" w:hAnsi="Arial" w:cs="Arial"/>
       </w:rPr>
-      <w:t xml:space="preserve">The </w:t>
-    </w:r>
-    <w:proofErr w:type="spellStart"/>
-    <w:r>
-      <w:rPr>
-        <w:rFonts w:ascii="Arial" w:hAnsi="Arial" w:cs="Arial"/>
-      </w:rPr>
-      <w:t>MathWorks</w:t>
-    </w:r>
-    <w:proofErr w:type="spellEnd"/>
-    <w:r>
-      <w:rPr>
-        <w:rFonts w:ascii="Arial" w:hAnsi="Arial" w:cs="Arial"/>
-      </w:rPr>
-      <w:t>, Inc.</w:t>
+      <w:t>The MathWorks, Inc.</w:t>
     </w:r>
   </w:p>
 </w:ftr>
@@ -3017,7 +2229,7 @@
 <w:hdr xmlns:wpc="http://schemas.microsoft.com/office/word/2010/wordprocessingCanvas" xmlns:mc="http://schemas.openxmlformats.org/markup-compatibility/2006" xmlns:o="urn:schemas-microsoft-com:office:office" xmlns:r="http://schemas.openxmlformats.org/officeDocument/2006/relationships" xmlns:m="http://schemas.openxmlformats.org/officeDocument/2006/math" xmlns:v="urn:schemas-microsoft-com:vml" xmlns:wp14="http://schemas.microsoft.com/office/word/2010/wordprocessingDrawing" xmlns:wp="http://schemas.openxmlformats.org/drawingml/2006/wordprocessingDrawing" xmlns:w10="urn:schemas-microsoft-com:office:word" xmlns:w="http://schemas.openxmlformats.org/wordprocessingml/2006/main" xmlns:w14="http://schemas.microsoft.com/office/word/2010/wordml" xmlns:wpg="http://schemas.microsoft.com/office/word/2010/wordprocessingGroup" xmlns:wpi="http://schemas.microsoft.com/office/word/2010/wordprocessingInk" xmlns:wne="http://schemas.microsoft.com/office/word/2006/wordml" xmlns:wps="http://schemas.microsoft.com/office/word/2010/wordprocessingShape" mc:Ignorable="w14 wp14">
   <w:p>
     <w:pPr>
-      <w:pStyle w:val="Header"/>
+      <w:pStyle w:val="a4"/>
       <w:tabs>
         <w:tab w:val="left" w:pos="6120"/>
       </w:tabs>
@@ -3918,7 +3130,7 @@
     <w:lvl w:ilvl="0">
       <w:start w:val="1"/>
       <w:numFmt w:val="decimal"/>
-      <w:pStyle w:val="Heading1"/>
+      <w:pStyle w:val="1"/>
       <w:lvlText w:val="%1"/>
       <w:lvlJc w:val="left"/>
       <w:pPr>
@@ -3928,7 +3140,7 @@
     <w:lvl w:ilvl="1">
       <w:start w:val="1"/>
       <w:numFmt w:val="decimal"/>
-      <w:pStyle w:val="Heading2"/>
+      <w:pStyle w:val="2"/>
       <w:lvlText w:val="%1.%2"/>
       <w:lvlJc w:val="left"/>
       <w:pPr>
@@ -3938,7 +3150,7 @@
     <w:lvl w:ilvl="2">
       <w:start w:val="1"/>
       <w:numFmt w:val="decimal"/>
-      <w:pStyle w:val="Heading3"/>
+      <w:pStyle w:val="3"/>
       <w:lvlText w:val="%1.%2.%3"/>
       <w:lvlJc w:val="left"/>
       <w:pPr>
@@ -3948,7 +3160,7 @@
     <w:lvl w:ilvl="3">
       <w:start w:val="1"/>
       <w:numFmt w:val="decimal"/>
-      <w:pStyle w:val="Heading4"/>
+      <w:pStyle w:val="4"/>
       <w:lvlText w:val="%1.%2.%3.%4"/>
       <w:lvlJc w:val="left"/>
       <w:pPr>
@@ -3958,7 +3170,7 @@
     <w:lvl w:ilvl="4">
       <w:start w:val="1"/>
       <w:numFmt w:val="decimal"/>
-      <w:pStyle w:val="Heading5"/>
+      <w:pStyle w:val="5"/>
       <w:lvlText w:val="%1.%2.%3.%4.%5"/>
       <w:lvlJc w:val="left"/>
       <w:pPr>
@@ -3968,7 +3180,7 @@
     <w:lvl w:ilvl="5">
       <w:start w:val="1"/>
       <w:numFmt w:val="decimal"/>
-      <w:pStyle w:val="Heading6"/>
+      <w:pStyle w:val="6"/>
       <w:lvlText w:val="%1.%2.%3.%4.%5.%6"/>
       <w:lvlJc w:val="left"/>
       <w:pPr>
@@ -3978,7 +3190,7 @@
     <w:lvl w:ilvl="6">
       <w:start w:val="1"/>
       <w:numFmt w:val="decimal"/>
-      <w:pStyle w:val="Heading7"/>
+      <w:pStyle w:val="7"/>
       <w:lvlText w:val="%1.%2.%3.%4.%5.%6.%7"/>
       <w:lvlJc w:val="left"/>
       <w:pPr>
@@ -3988,7 +3200,7 @@
     <w:lvl w:ilvl="7">
       <w:start w:val="1"/>
       <w:numFmt w:val="decimal"/>
-      <w:pStyle w:val="Heading8"/>
+      <w:pStyle w:val="8"/>
       <w:lvlText w:val="%1.%2.%3.%4.%5.%6.%7.%8"/>
       <w:lvlJc w:val="left"/>
       <w:pPr>
@@ -3998,7 +3210,7 @@
     <w:lvl w:ilvl="8">
       <w:start w:val="1"/>
       <w:numFmt w:val="decimal"/>
-      <w:pStyle w:val="Heading9"/>
+      <w:pStyle w:val="9"/>
       <w:lvlText w:val="%1.%2.%3.%4.%5.%6.%7.%8.%9"/>
       <w:lvlJc w:val="left"/>
       <w:pPr>
@@ -4013,7 +3225,7 @@
     <w:lvl w:ilvl="0" w:tplc="04090001">
       <w:start w:val="1"/>
       <w:numFmt w:val="bullet"/>
-      <w:pStyle w:val="ListParagraph"/>
+      <w:pStyle w:val="a"/>
       <w:lvlText w:val=""/>
       <w:lvlJc w:val="left"/>
       <w:pPr>
@@ -4864,7 +4076,7 @@
     <w:lsdException w:name="Bibliography" w:uiPriority="37"/>
     <w:lsdException w:name="TOC Heading" w:uiPriority="39" w:qFormat="1"/>
   </w:latentStyles>
-  <w:style w:type="paragraph" w:default="1" w:styleId="Normal">
+  <w:style w:type="paragraph" w:default="1" w:styleId="a0">
     <w:name w:val="Normal"/>
     <w:qFormat/>
     <w:rsid w:val="00D21B1B"/>
@@ -4878,11 +4090,11 @@
       <w:lang w:bidi="en-US"/>
     </w:rPr>
   </w:style>
-  <w:style w:type="paragraph" w:styleId="Heading1">
+  <w:style w:type="paragraph" w:styleId="1">
     <w:name w:val="heading 1"/>
-    <w:basedOn w:val="Normal"/>
-    <w:next w:val="Normal"/>
-    <w:link w:val="Heading1Char"/>
+    <w:basedOn w:val="a0"/>
+    <w:next w:val="a0"/>
+    <w:link w:val="10"/>
     <w:uiPriority w:val="9"/>
     <w:qFormat/>
     <w:rsid w:val="00D21B1B"/>
@@ -4911,11 +4123,11 @@
       <w:szCs w:val="22"/>
     </w:rPr>
   </w:style>
-  <w:style w:type="paragraph" w:styleId="Heading2">
+  <w:style w:type="paragraph" w:styleId="2">
     <w:name w:val="heading 2"/>
-    <w:basedOn w:val="Normal"/>
-    <w:next w:val="Normal"/>
-    <w:link w:val="Heading2Char"/>
+    <w:basedOn w:val="a0"/>
+    <w:next w:val="a0"/>
+    <w:link w:val="20"/>
     <w:uiPriority w:val="9"/>
     <w:unhideWhenUsed/>
     <w:qFormat/>
@@ -4943,11 +4155,11 @@
       <w:szCs w:val="22"/>
     </w:rPr>
   </w:style>
-  <w:style w:type="paragraph" w:styleId="Heading3">
+  <w:style w:type="paragraph" w:styleId="3">
     <w:name w:val="heading 3"/>
-    <w:basedOn w:val="Normal"/>
-    <w:next w:val="Normal"/>
-    <w:link w:val="Heading3Char"/>
+    <w:basedOn w:val="a0"/>
+    <w:next w:val="a0"/>
+    <w:link w:val="30"/>
     <w:uiPriority w:val="9"/>
     <w:unhideWhenUsed/>
     <w:qFormat/>
@@ -4974,11 +4186,11 @@
       <w:szCs w:val="22"/>
     </w:rPr>
   </w:style>
-  <w:style w:type="paragraph" w:styleId="Heading4">
+  <w:style w:type="paragraph" w:styleId="4">
     <w:name w:val="heading 4"/>
-    <w:basedOn w:val="Normal"/>
-    <w:next w:val="Normal"/>
-    <w:link w:val="Heading4Char"/>
+    <w:basedOn w:val="a0"/>
+    <w:next w:val="a0"/>
+    <w:link w:val="40"/>
     <w:uiPriority w:val="9"/>
     <w:unhideWhenUsed/>
     <w:qFormat/>
@@ -5004,11 +4216,11 @@
       <w:szCs w:val="22"/>
     </w:rPr>
   </w:style>
-  <w:style w:type="paragraph" w:styleId="Heading5">
+  <w:style w:type="paragraph" w:styleId="5">
     <w:name w:val="heading 5"/>
-    <w:basedOn w:val="Normal"/>
-    <w:next w:val="Normal"/>
-    <w:link w:val="Heading5Char"/>
+    <w:basedOn w:val="a0"/>
+    <w:next w:val="a0"/>
+    <w:link w:val="50"/>
     <w:uiPriority w:val="9"/>
     <w:unhideWhenUsed/>
     <w:qFormat/>
@@ -5032,11 +4244,11 @@
       <w:szCs w:val="22"/>
     </w:rPr>
   </w:style>
-  <w:style w:type="paragraph" w:styleId="Heading6">
+  <w:style w:type="paragraph" w:styleId="6">
     <w:name w:val="heading 6"/>
-    <w:basedOn w:val="Normal"/>
-    <w:next w:val="Normal"/>
-    <w:link w:val="Heading6Char"/>
+    <w:basedOn w:val="a0"/>
+    <w:next w:val="a0"/>
+    <w:link w:val="60"/>
     <w:uiPriority w:val="9"/>
     <w:unhideWhenUsed/>
     <w:qFormat/>
@@ -5061,11 +4273,11 @@
       <w:szCs w:val="22"/>
     </w:rPr>
   </w:style>
-  <w:style w:type="paragraph" w:styleId="Heading7">
+  <w:style w:type="paragraph" w:styleId="7">
     <w:name w:val="heading 7"/>
-    <w:basedOn w:val="Normal"/>
-    <w:next w:val="Normal"/>
-    <w:link w:val="Heading7Char"/>
+    <w:basedOn w:val="a0"/>
+    <w:next w:val="a0"/>
+    <w:link w:val="70"/>
     <w:uiPriority w:val="9"/>
     <w:unhideWhenUsed/>
     <w:qFormat/>
@@ -5087,11 +4299,11 @@
       <w:szCs w:val="22"/>
     </w:rPr>
   </w:style>
-  <w:style w:type="paragraph" w:styleId="Heading8">
+  <w:style w:type="paragraph" w:styleId="8">
     <w:name w:val="heading 8"/>
-    <w:basedOn w:val="Normal"/>
-    <w:next w:val="Normal"/>
-    <w:link w:val="Heading8Char"/>
+    <w:basedOn w:val="a0"/>
+    <w:next w:val="a0"/>
+    <w:link w:val="80"/>
     <w:uiPriority w:val="9"/>
     <w:unhideWhenUsed/>
     <w:qFormat/>
@@ -5111,11 +4323,11 @@
       <w:szCs w:val="18"/>
     </w:rPr>
   </w:style>
-  <w:style w:type="paragraph" w:styleId="Heading9">
+  <w:style w:type="paragraph" w:styleId="9">
     <w:name w:val="heading 9"/>
-    <w:basedOn w:val="Normal"/>
-    <w:next w:val="Normal"/>
-    <w:link w:val="Heading9Char"/>
+    <w:basedOn w:val="a0"/>
+    <w:next w:val="a0"/>
+    <w:link w:val="90"/>
     <w:uiPriority w:val="9"/>
     <w:unhideWhenUsed/>
     <w:qFormat/>
@@ -5136,13 +4348,13 @@
       <w:szCs w:val="18"/>
     </w:rPr>
   </w:style>
-  <w:style w:type="character" w:default="1" w:styleId="DefaultParagraphFont">
+  <w:style w:type="character" w:default="1" w:styleId="a1">
     <w:name w:val="Default Paragraph Font"/>
     <w:uiPriority w:val="1"/>
     <w:semiHidden/>
     <w:unhideWhenUsed/>
   </w:style>
-  <w:style w:type="table" w:default="1" w:styleId="TableNormal">
+  <w:style w:type="table" w:default="1" w:styleId="a2">
     <w:name w:val="Normal Table"/>
     <w:uiPriority w:val="99"/>
     <w:semiHidden/>
@@ -5157,16 +4369,16 @@
       </w:tblCellMar>
     </w:tblPr>
   </w:style>
-  <w:style w:type="numbering" w:default="1" w:styleId="NoList">
+  <w:style w:type="numbering" w:default="1" w:styleId="a3">
     <w:name w:val="No List"/>
     <w:uiPriority w:val="99"/>
     <w:semiHidden/>
     <w:unhideWhenUsed/>
   </w:style>
-  <w:style w:type="character" w:customStyle="1" w:styleId="Heading1Char">
-    <w:name w:val="Heading 1 Char"/>
-    <w:basedOn w:val="DefaultParagraphFont"/>
-    <w:link w:val="Heading1"/>
+  <w:style w:type="character" w:customStyle="1" w:styleId="10">
+    <w:name w:val="Заголовок 1 Знак"/>
+    <w:basedOn w:val="a1"/>
+    <w:link w:val="1"/>
     <w:uiPriority w:val="9"/>
     <w:rsid w:val="00D21B1B"/>
     <w:rPr>
@@ -5180,10 +4392,10 @@
       <w:lang w:bidi="en-US"/>
     </w:rPr>
   </w:style>
-  <w:style w:type="character" w:customStyle="1" w:styleId="Heading2Char">
-    <w:name w:val="Heading 2 Char"/>
-    <w:basedOn w:val="DefaultParagraphFont"/>
-    <w:link w:val="Heading2"/>
+  <w:style w:type="character" w:customStyle="1" w:styleId="20">
+    <w:name w:val="Заголовок 2 Знак"/>
+    <w:basedOn w:val="a1"/>
+    <w:link w:val="2"/>
     <w:uiPriority w:val="9"/>
     <w:rsid w:val="00D21B1B"/>
     <w:rPr>
@@ -5194,10 +4406,10 @@
       <w:lang w:bidi="en-US"/>
     </w:rPr>
   </w:style>
-  <w:style w:type="character" w:customStyle="1" w:styleId="Heading3Char">
-    <w:name w:val="Heading 3 Char"/>
-    <w:basedOn w:val="DefaultParagraphFont"/>
-    <w:link w:val="Heading3"/>
+  <w:style w:type="character" w:customStyle="1" w:styleId="30">
+    <w:name w:val="Заголовок 3 Знак"/>
+    <w:basedOn w:val="a1"/>
+    <w:link w:val="3"/>
     <w:uiPriority w:val="9"/>
     <w:rsid w:val="00D21B1B"/>
     <w:rPr>
@@ -5208,10 +4420,10 @@
       <w:lang w:bidi="en-US"/>
     </w:rPr>
   </w:style>
-  <w:style w:type="character" w:customStyle="1" w:styleId="Heading4Char">
-    <w:name w:val="Heading 4 Char"/>
-    <w:basedOn w:val="DefaultParagraphFont"/>
-    <w:link w:val="Heading4"/>
+  <w:style w:type="character" w:customStyle="1" w:styleId="40">
+    <w:name w:val="Заголовок 4 Знак"/>
+    <w:basedOn w:val="a1"/>
+    <w:link w:val="4"/>
     <w:uiPriority w:val="9"/>
     <w:rsid w:val="00D21B1B"/>
     <w:rPr>
@@ -5222,10 +4434,10 @@
       <w:lang w:bidi="en-US"/>
     </w:rPr>
   </w:style>
-  <w:style w:type="character" w:customStyle="1" w:styleId="Heading5Char">
-    <w:name w:val="Heading 5 Char"/>
-    <w:basedOn w:val="DefaultParagraphFont"/>
-    <w:link w:val="Heading5"/>
+  <w:style w:type="character" w:customStyle="1" w:styleId="50">
+    <w:name w:val="Заголовок 5 Знак"/>
+    <w:basedOn w:val="a1"/>
+    <w:link w:val="5"/>
     <w:uiPriority w:val="9"/>
     <w:rsid w:val="00D21B1B"/>
     <w:rPr>
@@ -5236,10 +4448,10 @@
       <w:lang w:bidi="en-US"/>
     </w:rPr>
   </w:style>
-  <w:style w:type="character" w:customStyle="1" w:styleId="Heading6Char">
-    <w:name w:val="Heading 6 Char"/>
-    <w:basedOn w:val="DefaultParagraphFont"/>
-    <w:link w:val="Heading6"/>
+  <w:style w:type="character" w:customStyle="1" w:styleId="60">
+    <w:name w:val="Заголовок 6 Знак"/>
+    <w:basedOn w:val="a1"/>
+    <w:link w:val="6"/>
     <w:uiPriority w:val="9"/>
     <w:rsid w:val="00D21B1B"/>
     <w:rPr>
@@ -5250,10 +4462,10 @@
       <w:lang w:bidi="en-US"/>
     </w:rPr>
   </w:style>
-  <w:style w:type="character" w:customStyle="1" w:styleId="Heading7Char">
-    <w:name w:val="Heading 7 Char"/>
-    <w:basedOn w:val="DefaultParagraphFont"/>
-    <w:link w:val="Heading7"/>
+  <w:style w:type="character" w:customStyle="1" w:styleId="70">
+    <w:name w:val="Заголовок 7 Знак"/>
+    <w:basedOn w:val="a1"/>
+    <w:link w:val="7"/>
     <w:uiPriority w:val="9"/>
     <w:rsid w:val="00D21B1B"/>
     <w:rPr>
@@ -5264,10 +4476,10 @@
       <w:lang w:bidi="en-US"/>
     </w:rPr>
   </w:style>
-  <w:style w:type="character" w:customStyle="1" w:styleId="Heading8Char">
-    <w:name w:val="Heading 8 Char"/>
-    <w:basedOn w:val="DefaultParagraphFont"/>
-    <w:link w:val="Heading8"/>
+  <w:style w:type="character" w:customStyle="1" w:styleId="80">
+    <w:name w:val="Заголовок 8 Знак"/>
+    <w:basedOn w:val="a1"/>
+    <w:link w:val="8"/>
     <w:uiPriority w:val="9"/>
     <w:rsid w:val="00D21B1B"/>
     <w:rPr>
@@ -5279,10 +4491,10 @@
       <w:lang w:bidi="en-US"/>
     </w:rPr>
   </w:style>
-  <w:style w:type="character" w:customStyle="1" w:styleId="Heading9Char">
-    <w:name w:val="Heading 9 Char"/>
-    <w:basedOn w:val="DefaultParagraphFont"/>
-    <w:link w:val="Heading9"/>
+  <w:style w:type="character" w:customStyle="1" w:styleId="90">
+    <w:name w:val="Заголовок 9 Знак"/>
+    <w:basedOn w:val="a1"/>
+    <w:link w:val="9"/>
     <w:uiPriority w:val="9"/>
     <w:rsid w:val="00D21B1B"/>
     <w:rPr>
@@ -5295,10 +4507,10 @@
       <w:lang w:bidi="en-US"/>
     </w:rPr>
   </w:style>
-  <w:style w:type="paragraph" w:styleId="Header">
+  <w:style w:type="paragraph" w:styleId="a4">
     <w:name w:val="header"/>
-    <w:basedOn w:val="Normal"/>
-    <w:link w:val="HeaderChar"/>
+    <w:basedOn w:val="a0"/>
+    <w:link w:val="a5"/>
     <w:rsid w:val="00D21B1B"/>
     <w:pPr>
       <w:tabs>
@@ -5307,10 +4519,10 @@
       </w:tabs>
     </w:pPr>
   </w:style>
-  <w:style w:type="character" w:customStyle="1" w:styleId="HeaderChar">
-    <w:name w:val="Header Char"/>
-    <w:basedOn w:val="DefaultParagraphFont"/>
-    <w:link w:val="Header"/>
+  <w:style w:type="character" w:customStyle="1" w:styleId="a5">
+    <w:name w:val="Верхний колонтитул Знак"/>
+    <w:basedOn w:val="a1"/>
+    <w:link w:val="a4"/>
     <w:rsid w:val="00D21B1B"/>
     <w:rPr>
       <w:rFonts w:eastAsiaTheme="minorEastAsia"/>
@@ -5319,10 +4531,10 @@
       <w:lang w:bidi="en-US"/>
     </w:rPr>
   </w:style>
-  <w:style w:type="paragraph" w:styleId="Footer">
+  <w:style w:type="paragraph" w:styleId="a6">
     <w:name w:val="footer"/>
-    <w:basedOn w:val="Normal"/>
-    <w:link w:val="FooterChar"/>
+    <w:basedOn w:val="a0"/>
+    <w:link w:val="a7"/>
     <w:rsid w:val="00D21B1B"/>
     <w:pPr>
       <w:tabs>
@@ -5331,10 +4543,10 @@
       </w:tabs>
     </w:pPr>
   </w:style>
-  <w:style w:type="character" w:customStyle="1" w:styleId="FooterChar">
-    <w:name w:val="Footer Char"/>
-    <w:basedOn w:val="DefaultParagraphFont"/>
-    <w:link w:val="Footer"/>
+  <w:style w:type="character" w:customStyle="1" w:styleId="a7">
+    <w:name w:val="Нижний колонтитул Знак"/>
+    <w:basedOn w:val="a1"/>
+    <w:link w:val="a6"/>
     <w:rsid w:val="00D21B1B"/>
     <w:rPr>
       <w:rFonts w:eastAsiaTheme="minorEastAsia"/>
@@ -5343,9 +4555,9 @@
       <w:lang w:bidi="en-US"/>
     </w:rPr>
   </w:style>
-  <w:style w:type="table" w:styleId="TableGrid">
+  <w:style w:type="table" w:styleId="a8">
     <w:name w:val="Table Grid"/>
-    <w:basedOn w:val="TableNormal"/>
+    <w:basedOn w:val="a2"/>
     <w:rsid w:val="00D21B1B"/>
     <w:pPr>
       <w:spacing w:before="200" w:after="200" w:line="276" w:lineRule="auto"/>
@@ -5372,9 +4584,9 @@
       </w:tblCellMar>
     </w:tblPr>
   </w:style>
-  <w:style w:type="character" w:styleId="Hyperlink">
+  <w:style w:type="character" w:styleId="a9">
     <w:name w:val="Hyperlink"/>
-    <w:basedOn w:val="DefaultParagraphFont"/>
+    <w:basedOn w:val="a1"/>
     <w:uiPriority w:val="99"/>
     <w:rsid w:val="00D21B1B"/>
     <w:rPr>
@@ -5382,11 +4594,11 @@
       <w:u w:val="single"/>
     </w:rPr>
   </w:style>
-  <w:style w:type="paragraph" w:styleId="Caption">
+  <w:style w:type="paragraph" w:styleId="aa">
     <w:name w:val="caption"/>
-    <w:basedOn w:val="Normal"/>
-    <w:next w:val="Normal"/>
-    <w:link w:val="CaptionChar"/>
+    <w:basedOn w:val="a0"/>
+    <w:next w:val="a0"/>
+    <w:link w:val="ab"/>
     <w:uiPriority w:val="35"/>
     <w:unhideWhenUsed/>
     <w:qFormat/>
@@ -5399,10 +4611,10 @@
       <w:szCs w:val="16"/>
     </w:rPr>
   </w:style>
-  <w:style w:type="paragraph" w:styleId="TOC1">
+  <w:style w:type="paragraph" w:styleId="11">
     <w:name w:val="toc 1"/>
-    <w:basedOn w:val="Normal"/>
-    <w:next w:val="Normal"/>
+    <w:basedOn w:val="a0"/>
+    <w:next w:val="a0"/>
     <w:autoRedefine/>
     <w:uiPriority w:val="39"/>
     <w:rsid w:val="00D21B1B"/>
@@ -5422,10 +4634,10 @@
       <w:noProof/>
     </w:rPr>
   </w:style>
-  <w:style w:type="paragraph" w:styleId="TOC2">
+  <w:style w:type="paragraph" w:styleId="21">
     <w:name w:val="toc 2"/>
-    <w:basedOn w:val="Normal"/>
-    <w:next w:val="Normal"/>
+    <w:basedOn w:val="a0"/>
+    <w:next w:val="a0"/>
     <w:autoRedefine/>
     <w:uiPriority w:val="39"/>
     <w:rsid w:val="00D21B1B"/>
@@ -5442,10 +4654,10 @@
       <w:noProof/>
     </w:rPr>
   </w:style>
-  <w:style w:type="paragraph" w:styleId="TOC3">
+  <w:style w:type="paragraph" w:styleId="31">
     <w:name w:val="toc 3"/>
-    <w:basedOn w:val="Normal"/>
-    <w:next w:val="Normal"/>
+    <w:basedOn w:val="a0"/>
+    <w:next w:val="a0"/>
     <w:autoRedefine/>
     <w:uiPriority w:val="39"/>
     <w:rsid w:val="00D21B1B"/>
@@ -5462,7 +4674,7 @@
   </w:style>
   <w:style w:type="paragraph" w:customStyle="1" w:styleId="SpecTitle">
     <w:name w:val="SpecTitle"/>
-    <w:basedOn w:val="Normal"/>
+    <w:basedOn w:val="a0"/>
     <w:rsid w:val="00D21B1B"/>
     <w:rPr>
       <w:rFonts w:ascii="Arial" w:hAnsi="Arial"/>
@@ -5470,10 +4682,10 @@
       <w:sz w:val="32"/>
     </w:rPr>
   </w:style>
-  <w:style w:type="character" w:customStyle="1" w:styleId="CaptionChar">
-    <w:name w:val="Caption Char"/>
-    <w:basedOn w:val="DefaultParagraphFont"/>
-    <w:link w:val="Caption"/>
+  <w:style w:type="character" w:customStyle="1" w:styleId="ab">
+    <w:name w:val="Название объекта Знак"/>
+    <w:basedOn w:val="a1"/>
+    <w:link w:val="aa"/>
     <w:uiPriority w:val="35"/>
     <w:rsid w:val="00D21B1B"/>
     <w:rPr>
@@ -5486,10 +4698,10 @@
       <w:lang w:bidi="en-US"/>
     </w:rPr>
   </w:style>
-  <w:style w:type="paragraph" w:styleId="NoSpacing">
+  <w:style w:type="paragraph" w:styleId="ac">
     <w:name w:val="No Spacing"/>
-    <w:basedOn w:val="Normal"/>
-    <w:link w:val="NoSpacingChar"/>
+    <w:basedOn w:val="a0"/>
+    <w:link w:val="ad"/>
     <w:uiPriority w:val="1"/>
     <w:qFormat/>
     <w:rsid w:val="00D21B1B"/>
@@ -5497,10 +4709,10 @@
       <w:spacing w:before="0" w:after="0" w:line="240" w:lineRule="auto"/>
     </w:pPr>
   </w:style>
-  <w:style w:type="character" w:customStyle="1" w:styleId="NoSpacingChar">
-    <w:name w:val="No Spacing Char"/>
-    <w:basedOn w:val="DefaultParagraphFont"/>
-    <w:link w:val="NoSpacing"/>
+  <w:style w:type="character" w:customStyle="1" w:styleId="ad">
+    <w:name w:val="Без интервала Знак"/>
+    <w:basedOn w:val="a1"/>
+    <w:link w:val="ac"/>
     <w:uiPriority w:val="1"/>
     <w:rsid w:val="00D21B1B"/>
     <w:rPr>
@@ -5510,9 +4722,9 @@
       <w:lang w:bidi="en-US"/>
     </w:rPr>
   </w:style>
-  <w:style w:type="paragraph" w:styleId="ListParagraph">
+  <w:style w:type="paragraph" w:styleId="a">
     <w:name w:val="List Paragraph"/>
-    <w:basedOn w:val="Normal"/>
+    <w:basedOn w:val="a0"/>
     <w:uiPriority w:val="34"/>
     <w:qFormat/>
     <w:rsid w:val="00D21B1B"/>
@@ -5523,7 +4735,7 @@
       <w:contextualSpacing/>
     </w:pPr>
   </w:style>
-  <w:style w:type="character" w:styleId="IntenseEmphasis">
+  <w:style w:type="character" w:styleId="ae">
     <w:name w:val="Intense Emphasis"/>
     <w:uiPriority w:val="21"/>
     <w:qFormat/>
@@ -5536,10 +4748,10 @@
       <w:spacing w:val="10"/>
     </w:rPr>
   </w:style>
-  <w:style w:type="paragraph" w:styleId="TOCHeading">
+  <w:style w:type="paragraph" w:styleId="af">
     <w:name w:val="TOC Heading"/>
-    <w:basedOn w:val="Heading1"/>
-    <w:next w:val="Normal"/>
+    <w:basedOn w:val="1"/>
+    <w:next w:val="a0"/>
     <w:uiPriority w:val="39"/>
     <w:unhideWhenUsed/>
     <w:qFormat/>
@@ -5548,10 +4760,10 @@
       <w:outlineLvl w:val="9"/>
     </w:pPr>
   </w:style>
-  <w:style w:type="paragraph" w:styleId="BalloonText">
+  <w:style w:type="paragraph" w:styleId="af0">
     <w:name w:val="Balloon Text"/>
-    <w:basedOn w:val="Normal"/>
-    <w:link w:val="BalloonTextChar"/>
+    <w:basedOn w:val="a0"/>
+    <w:link w:val="af1"/>
     <w:uiPriority w:val="99"/>
     <w:semiHidden/>
     <w:unhideWhenUsed/>
@@ -5565,10 +4777,10 @@
       <w:szCs w:val="16"/>
     </w:rPr>
   </w:style>
-  <w:style w:type="character" w:customStyle="1" w:styleId="BalloonTextChar">
-    <w:name w:val="Balloon Text Char"/>
-    <w:basedOn w:val="DefaultParagraphFont"/>
-    <w:link w:val="BalloonText"/>
+  <w:style w:type="character" w:customStyle="1" w:styleId="af1">
+    <w:name w:val="Текст выноски Знак"/>
+    <w:basedOn w:val="a1"/>
+    <w:link w:val="af0"/>
     <w:uiPriority w:val="99"/>
     <w:semiHidden/>
     <w:rsid w:val="00D21B1B"/>
@@ -5579,9 +4791,9 @@
       <w:lang w:bidi="en-US"/>
     </w:rPr>
   </w:style>
-  <w:style w:type="character" w:styleId="CommentReference">
+  <w:style w:type="character" w:styleId="af2">
     <w:name w:val="annotation reference"/>
-    <w:basedOn w:val="DefaultParagraphFont"/>
+    <w:basedOn w:val="a1"/>
     <w:uiPriority w:val="99"/>
     <w:semiHidden/>
     <w:unhideWhenUsed/>
@@ -5591,10 +4803,10 @@
       <w:szCs w:val="16"/>
     </w:rPr>
   </w:style>
-  <w:style w:type="paragraph" w:styleId="CommentText">
+  <w:style w:type="paragraph" w:styleId="af3">
     <w:name w:val="annotation text"/>
-    <w:basedOn w:val="Normal"/>
-    <w:link w:val="CommentTextChar"/>
+    <w:basedOn w:val="a0"/>
+    <w:link w:val="af4"/>
     <w:uiPriority w:val="99"/>
     <w:semiHidden/>
     <w:unhideWhenUsed/>
@@ -5603,10 +4815,10 @@
       <w:spacing w:line="240" w:lineRule="auto"/>
     </w:pPr>
   </w:style>
-  <w:style w:type="character" w:customStyle="1" w:styleId="CommentTextChar">
-    <w:name w:val="Comment Text Char"/>
-    <w:basedOn w:val="DefaultParagraphFont"/>
-    <w:link w:val="CommentText"/>
+  <w:style w:type="character" w:customStyle="1" w:styleId="af4">
+    <w:name w:val="Текст примечания Знак"/>
+    <w:basedOn w:val="a1"/>
+    <w:link w:val="af3"/>
     <w:uiPriority w:val="99"/>
     <w:semiHidden/>
     <w:rsid w:val="007B3AD8"/>
@@ -5617,11 +4829,11 @@
       <w:lang w:bidi="en-US"/>
     </w:rPr>
   </w:style>
-  <w:style w:type="paragraph" w:styleId="CommentSubject">
+  <w:style w:type="paragraph" w:styleId="af5">
     <w:name w:val="annotation subject"/>
-    <w:basedOn w:val="CommentText"/>
-    <w:next w:val="CommentText"/>
-    <w:link w:val="CommentSubjectChar"/>
+    <w:basedOn w:val="af3"/>
+    <w:next w:val="af3"/>
+    <w:link w:val="af6"/>
     <w:uiPriority w:val="99"/>
     <w:semiHidden/>
     <w:unhideWhenUsed/>
@@ -5631,10 +4843,10 @@
       <w:bCs/>
     </w:rPr>
   </w:style>
-  <w:style w:type="character" w:customStyle="1" w:styleId="CommentSubjectChar">
-    <w:name w:val="Comment Subject Char"/>
-    <w:basedOn w:val="CommentTextChar"/>
-    <w:link w:val="CommentSubject"/>
+  <w:style w:type="character" w:customStyle="1" w:styleId="af6">
+    <w:name w:val="Тема примечания Знак"/>
+    <w:basedOn w:val="af4"/>
+    <w:link w:val="af5"/>
     <w:uiPriority w:val="99"/>
     <w:semiHidden/>
     <w:rsid w:val="007B3AD8"/>
@@ -5647,10 +4859,10 @@
       <w:lang w:bidi="en-US"/>
     </w:rPr>
   </w:style>
-  <w:style w:type="paragraph" w:styleId="FootnoteText">
+  <w:style w:type="paragraph" w:styleId="af7">
     <w:name w:val="footnote text"/>
-    <w:basedOn w:val="Normal"/>
-    <w:link w:val="FootnoteTextChar"/>
+    <w:basedOn w:val="a0"/>
+    <w:link w:val="af8"/>
     <w:uiPriority w:val="99"/>
     <w:semiHidden/>
     <w:unhideWhenUsed/>
@@ -5659,10 +4871,10 @@
       <w:spacing w:before="0" w:after="0" w:line="240" w:lineRule="auto"/>
     </w:pPr>
   </w:style>
-  <w:style w:type="character" w:customStyle="1" w:styleId="FootnoteTextChar">
-    <w:name w:val="Footnote Text Char"/>
-    <w:basedOn w:val="DefaultParagraphFont"/>
-    <w:link w:val="FootnoteText"/>
+  <w:style w:type="character" w:customStyle="1" w:styleId="af8">
+    <w:name w:val="Текст сноски Знак"/>
+    <w:basedOn w:val="a1"/>
+    <w:link w:val="af7"/>
     <w:uiPriority w:val="99"/>
     <w:semiHidden/>
     <w:rsid w:val="00DD5406"/>
@@ -5673,9 +4885,9 @@
       <w:lang w:bidi="en-US"/>
     </w:rPr>
   </w:style>
-  <w:style w:type="character" w:styleId="FootnoteReference">
+  <w:style w:type="character" w:styleId="af9">
     <w:name w:val="footnote reference"/>
-    <w:basedOn w:val="DefaultParagraphFont"/>
+    <w:basedOn w:val="a1"/>
     <w:uiPriority w:val="99"/>
     <w:semiHidden/>
     <w:unhideWhenUsed/>
@@ -5684,9 +4896,9 @@
       <w:vertAlign w:val="superscript"/>
     </w:rPr>
   </w:style>
-  <w:style w:type="paragraph" w:styleId="NormalWeb">
+  <w:style w:type="paragraph" w:styleId="afa">
     <w:name w:val="Normal (Web)"/>
-    <w:basedOn w:val="Normal"/>
+    <w:basedOn w:val="a0"/>
     <w:uiPriority w:val="99"/>
     <w:semiHidden/>
     <w:unhideWhenUsed/>
@@ -5862,7 +5074,7 @@
     <w:lsdException w:name="Bibliography" w:uiPriority="37"/>
     <w:lsdException w:name="TOC Heading" w:uiPriority="39" w:qFormat="1"/>
   </w:latentStyles>
-  <w:style w:type="paragraph" w:default="1" w:styleId="Normal">
+  <w:style w:type="paragraph" w:default="1" w:styleId="a0">
     <w:name w:val="Normal"/>
     <w:qFormat/>
     <w:rsid w:val="00D21B1B"/>
@@ -5876,11 +5088,11 @@
       <w:lang w:bidi="en-US"/>
     </w:rPr>
   </w:style>
-  <w:style w:type="paragraph" w:styleId="Heading1">
+  <w:style w:type="paragraph" w:styleId="1">
     <w:name w:val="heading 1"/>
-    <w:basedOn w:val="Normal"/>
-    <w:next w:val="Normal"/>
-    <w:link w:val="Heading1Char"/>
+    <w:basedOn w:val="a0"/>
+    <w:next w:val="a0"/>
+    <w:link w:val="10"/>
     <w:uiPriority w:val="9"/>
     <w:qFormat/>
     <w:rsid w:val="00D21B1B"/>
@@ -5909,11 +5121,11 @@
       <w:szCs w:val="22"/>
     </w:rPr>
   </w:style>
-  <w:style w:type="paragraph" w:styleId="Heading2">
+  <w:style w:type="paragraph" w:styleId="2">
     <w:name w:val="heading 2"/>
-    <w:basedOn w:val="Normal"/>
-    <w:next w:val="Normal"/>
-    <w:link w:val="Heading2Char"/>
+    <w:basedOn w:val="a0"/>
+    <w:next w:val="a0"/>
+    <w:link w:val="20"/>
     <w:uiPriority w:val="9"/>
     <w:unhideWhenUsed/>
     <w:qFormat/>
@@ -5941,11 +5153,11 @@
       <w:szCs w:val="22"/>
     </w:rPr>
   </w:style>
-  <w:style w:type="paragraph" w:styleId="Heading3">
+  <w:style w:type="paragraph" w:styleId="3">
     <w:name w:val="heading 3"/>
-    <w:basedOn w:val="Normal"/>
-    <w:next w:val="Normal"/>
-    <w:link w:val="Heading3Char"/>
+    <w:basedOn w:val="a0"/>
+    <w:next w:val="a0"/>
+    <w:link w:val="30"/>
     <w:uiPriority w:val="9"/>
     <w:unhideWhenUsed/>
     <w:qFormat/>
@@ -5972,11 +5184,11 @@
       <w:szCs w:val="22"/>
     </w:rPr>
   </w:style>
-  <w:style w:type="paragraph" w:styleId="Heading4">
+  <w:style w:type="paragraph" w:styleId="4">
     <w:name w:val="heading 4"/>
-    <w:basedOn w:val="Normal"/>
-    <w:next w:val="Normal"/>
-    <w:link w:val="Heading4Char"/>
+    <w:basedOn w:val="a0"/>
+    <w:next w:val="a0"/>
+    <w:link w:val="40"/>
     <w:uiPriority w:val="9"/>
     <w:unhideWhenUsed/>
     <w:qFormat/>
@@ -6002,11 +5214,11 @@
       <w:szCs w:val="22"/>
     </w:rPr>
   </w:style>
-  <w:style w:type="paragraph" w:styleId="Heading5">
+  <w:style w:type="paragraph" w:styleId="5">
     <w:name w:val="heading 5"/>
-    <w:basedOn w:val="Normal"/>
-    <w:next w:val="Normal"/>
-    <w:link w:val="Heading5Char"/>
+    <w:basedOn w:val="a0"/>
+    <w:next w:val="a0"/>
+    <w:link w:val="50"/>
     <w:uiPriority w:val="9"/>
     <w:unhideWhenUsed/>
     <w:qFormat/>
@@ -6030,11 +5242,11 @@
       <w:szCs w:val="22"/>
     </w:rPr>
   </w:style>
-  <w:style w:type="paragraph" w:styleId="Heading6">
+  <w:style w:type="paragraph" w:styleId="6">
     <w:name w:val="heading 6"/>
-    <w:basedOn w:val="Normal"/>
-    <w:next w:val="Normal"/>
-    <w:link w:val="Heading6Char"/>
+    <w:basedOn w:val="a0"/>
+    <w:next w:val="a0"/>
+    <w:link w:val="60"/>
     <w:uiPriority w:val="9"/>
     <w:unhideWhenUsed/>
     <w:qFormat/>
@@ -6059,11 +5271,11 @@
       <w:szCs w:val="22"/>
     </w:rPr>
   </w:style>
-  <w:style w:type="paragraph" w:styleId="Heading7">
+  <w:style w:type="paragraph" w:styleId="7">
     <w:name w:val="heading 7"/>
-    <w:basedOn w:val="Normal"/>
-    <w:next w:val="Normal"/>
-    <w:link w:val="Heading7Char"/>
+    <w:basedOn w:val="a0"/>
+    <w:next w:val="a0"/>
+    <w:link w:val="70"/>
     <w:uiPriority w:val="9"/>
     <w:unhideWhenUsed/>
     <w:qFormat/>
@@ -6085,11 +5297,11 @@
       <w:szCs w:val="22"/>
     </w:rPr>
   </w:style>
-  <w:style w:type="paragraph" w:styleId="Heading8">
+  <w:style w:type="paragraph" w:styleId="8">
     <w:name w:val="heading 8"/>
-    <w:basedOn w:val="Normal"/>
-    <w:next w:val="Normal"/>
-    <w:link w:val="Heading8Char"/>
+    <w:basedOn w:val="a0"/>
+    <w:next w:val="a0"/>
+    <w:link w:val="80"/>
     <w:uiPriority w:val="9"/>
     <w:unhideWhenUsed/>
     <w:qFormat/>
@@ -6109,11 +5321,11 @@
       <w:szCs w:val="18"/>
     </w:rPr>
   </w:style>
-  <w:style w:type="paragraph" w:styleId="Heading9">
+  <w:style w:type="paragraph" w:styleId="9">
     <w:name w:val="heading 9"/>
-    <w:basedOn w:val="Normal"/>
-    <w:next w:val="Normal"/>
-    <w:link w:val="Heading9Char"/>
+    <w:basedOn w:val="a0"/>
+    <w:next w:val="a0"/>
+    <w:link w:val="90"/>
     <w:uiPriority w:val="9"/>
     <w:unhideWhenUsed/>
     <w:qFormat/>
@@ -6134,13 +5346,13 @@
       <w:szCs w:val="18"/>
     </w:rPr>
   </w:style>
-  <w:style w:type="character" w:default="1" w:styleId="DefaultParagraphFont">
+  <w:style w:type="character" w:default="1" w:styleId="a1">
     <w:name w:val="Default Paragraph Font"/>
     <w:uiPriority w:val="1"/>
     <w:semiHidden/>
     <w:unhideWhenUsed/>
   </w:style>
-  <w:style w:type="table" w:default="1" w:styleId="TableNormal">
+  <w:style w:type="table" w:default="1" w:styleId="a2">
     <w:name w:val="Normal Table"/>
     <w:uiPriority w:val="99"/>
     <w:semiHidden/>
@@ -6155,16 +5367,16 @@
       </w:tblCellMar>
     </w:tblPr>
   </w:style>
-  <w:style w:type="numbering" w:default="1" w:styleId="NoList">
+  <w:style w:type="numbering" w:default="1" w:styleId="a3">
     <w:name w:val="No List"/>
     <w:uiPriority w:val="99"/>
     <w:semiHidden/>
     <w:unhideWhenUsed/>
   </w:style>
-  <w:style w:type="character" w:customStyle="1" w:styleId="Heading1Char">
-    <w:name w:val="Heading 1 Char"/>
-    <w:basedOn w:val="DefaultParagraphFont"/>
-    <w:link w:val="Heading1"/>
+  <w:style w:type="character" w:customStyle="1" w:styleId="10">
+    <w:name w:val="Заголовок 1 Знак"/>
+    <w:basedOn w:val="a1"/>
+    <w:link w:val="1"/>
     <w:uiPriority w:val="9"/>
     <w:rsid w:val="00D21B1B"/>
     <w:rPr>
@@ -6178,10 +5390,10 @@
       <w:lang w:bidi="en-US"/>
     </w:rPr>
   </w:style>
-  <w:style w:type="character" w:customStyle="1" w:styleId="Heading2Char">
-    <w:name w:val="Heading 2 Char"/>
-    <w:basedOn w:val="DefaultParagraphFont"/>
-    <w:link w:val="Heading2"/>
+  <w:style w:type="character" w:customStyle="1" w:styleId="20">
+    <w:name w:val="Заголовок 2 Знак"/>
+    <w:basedOn w:val="a1"/>
+    <w:link w:val="2"/>
     <w:uiPriority w:val="9"/>
     <w:rsid w:val="00D21B1B"/>
     <w:rPr>
@@ -6192,10 +5404,10 @@
       <w:lang w:bidi="en-US"/>
     </w:rPr>
   </w:style>
-  <w:style w:type="character" w:customStyle="1" w:styleId="Heading3Char">
-    <w:name w:val="Heading 3 Char"/>
-    <w:basedOn w:val="DefaultParagraphFont"/>
-    <w:link w:val="Heading3"/>
+  <w:style w:type="character" w:customStyle="1" w:styleId="30">
+    <w:name w:val="Заголовок 3 Знак"/>
+    <w:basedOn w:val="a1"/>
+    <w:link w:val="3"/>
     <w:uiPriority w:val="9"/>
     <w:rsid w:val="00D21B1B"/>
     <w:rPr>
@@ -6206,10 +5418,10 @@
       <w:lang w:bidi="en-US"/>
     </w:rPr>
   </w:style>
-  <w:style w:type="character" w:customStyle="1" w:styleId="Heading4Char">
-    <w:name w:val="Heading 4 Char"/>
-    <w:basedOn w:val="DefaultParagraphFont"/>
-    <w:link w:val="Heading4"/>
+  <w:style w:type="character" w:customStyle="1" w:styleId="40">
+    <w:name w:val="Заголовок 4 Знак"/>
+    <w:basedOn w:val="a1"/>
+    <w:link w:val="4"/>
     <w:uiPriority w:val="9"/>
     <w:rsid w:val="00D21B1B"/>
     <w:rPr>
@@ -6220,10 +5432,10 @@
       <w:lang w:bidi="en-US"/>
     </w:rPr>
   </w:style>
-  <w:style w:type="character" w:customStyle="1" w:styleId="Heading5Char">
-    <w:name w:val="Heading 5 Char"/>
-    <w:basedOn w:val="DefaultParagraphFont"/>
-    <w:link w:val="Heading5"/>
+  <w:style w:type="character" w:customStyle="1" w:styleId="50">
+    <w:name w:val="Заголовок 5 Знак"/>
+    <w:basedOn w:val="a1"/>
+    <w:link w:val="5"/>
     <w:uiPriority w:val="9"/>
     <w:rsid w:val="00D21B1B"/>
     <w:rPr>
@@ -6234,10 +5446,10 @@
       <w:lang w:bidi="en-US"/>
     </w:rPr>
   </w:style>
-  <w:style w:type="character" w:customStyle="1" w:styleId="Heading6Char">
-    <w:name w:val="Heading 6 Char"/>
-    <w:basedOn w:val="DefaultParagraphFont"/>
-    <w:link w:val="Heading6"/>
+  <w:style w:type="character" w:customStyle="1" w:styleId="60">
+    <w:name w:val="Заголовок 6 Знак"/>
+    <w:basedOn w:val="a1"/>
+    <w:link w:val="6"/>
     <w:uiPriority w:val="9"/>
     <w:rsid w:val="00D21B1B"/>
     <w:rPr>
@@ -6248,10 +5460,10 @@
       <w:lang w:bidi="en-US"/>
     </w:rPr>
   </w:style>
-  <w:style w:type="character" w:customStyle="1" w:styleId="Heading7Char">
-    <w:name w:val="Heading 7 Char"/>
-    <w:basedOn w:val="DefaultParagraphFont"/>
-    <w:link w:val="Heading7"/>
+  <w:style w:type="character" w:customStyle="1" w:styleId="70">
+    <w:name w:val="Заголовок 7 Знак"/>
+    <w:basedOn w:val="a1"/>
+    <w:link w:val="7"/>
     <w:uiPriority w:val="9"/>
     <w:rsid w:val="00D21B1B"/>
     <w:rPr>
@@ -6262,10 +5474,10 @@
       <w:lang w:bidi="en-US"/>
     </w:rPr>
   </w:style>
-  <w:style w:type="character" w:customStyle="1" w:styleId="Heading8Char">
-    <w:name w:val="Heading 8 Char"/>
-    <w:basedOn w:val="DefaultParagraphFont"/>
-    <w:link w:val="Heading8"/>
+  <w:style w:type="character" w:customStyle="1" w:styleId="80">
+    <w:name w:val="Заголовок 8 Знак"/>
+    <w:basedOn w:val="a1"/>
+    <w:link w:val="8"/>
     <w:uiPriority w:val="9"/>
     <w:rsid w:val="00D21B1B"/>
     <w:rPr>
@@ -6277,10 +5489,10 @@
       <w:lang w:bidi="en-US"/>
     </w:rPr>
   </w:style>
-  <w:style w:type="character" w:customStyle="1" w:styleId="Heading9Char">
-    <w:name w:val="Heading 9 Char"/>
-    <w:basedOn w:val="DefaultParagraphFont"/>
-    <w:link w:val="Heading9"/>
+  <w:style w:type="character" w:customStyle="1" w:styleId="90">
+    <w:name w:val="Заголовок 9 Знак"/>
+    <w:basedOn w:val="a1"/>
+    <w:link w:val="9"/>
     <w:uiPriority w:val="9"/>
     <w:rsid w:val="00D21B1B"/>
     <w:rPr>
@@ -6293,10 +5505,10 @@
       <w:lang w:bidi="en-US"/>
     </w:rPr>
   </w:style>
-  <w:style w:type="paragraph" w:styleId="Header">
+  <w:style w:type="paragraph" w:styleId="a4">
     <w:name w:val="header"/>
-    <w:basedOn w:val="Normal"/>
-    <w:link w:val="HeaderChar"/>
+    <w:basedOn w:val="a0"/>
+    <w:link w:val="a5"/>
     <w:rsid w:val="00D21B1B"/>
     <w:pPr>
       <w:tabs>
@@ -6305,10 +5517,10 @@
       </w:tabs>
     </w:pPr>
   </w:style>
-  <w:style w:type="character" w:customStyle="1" w:styleId="HeaderChar">
-    <w:name w:val="Header Char"/>
-    <w:basedOn w:val="DefaultParagraphFont"/>
-    <w:link w:val="Header"/>
+  <w:style w:type="character" w:customStyle="1" w:styleId="a5">
+    <w:name w:val="Верхний колонтитул Знак"/>
+    <w:basedOn w:val="a1"/>
+    <w:link w:val="a4"/>
     <w:rsid w:val="00D21B1B"/>
     <w:rPr>
       <w:rFonts w:eastAsiaTheme="minorEastAsia"/>
@@ -6317,10 +5529,10 @@
       <w:lang w:bidi="en-US"/>
     </w:rPr>
   </w:style>
-  <w:style w:type="paragraph" w:styleId="Footer">
+  <w:style w:type="paragraph" w:styleId="a6">
     <w:name w:val="footer"/>
-    <w:basedOn w:val="Normal"/>
-    <w:link w:val="FooterChar"/>
+    <w:basedOn w:val="a0"/>
+    <w:link w:val="a7"/>
     <w:rsid w:val="00D21B1B"/>
     <w:pPr>
       <w:tabs>
@@ -6329,10 +5541,10 @@
       </w:tabs>
     </w:pPr>
   </w:style>
-  <w:style w:type="character" w:customStyle="1" w:styleId="FooterChar">
-    <w:name w:val="Footer Char"/>
-    <w:basedOn w:val="DefaultParagraphFont"/>
-    <w:link w:val="Footer"/>
+  <w:style w:type="character" w:customStyle="1" w:styleId="a7">
+    <w:name w:val="Нижний колонтитул Знак"/>
+    <w:basedOn w:val="a1"/>
+    <w:link w:val="a6"/>
     <w:rsid w:val="00D21B1B"/>
     <w:rPr>
       <w:rFonts w:eastAsiaTheme="minorEastAsia"/>
@@ -6341,9 +5553,9 @@
       <w:lang w:bidi="en-US"/>
     </w:rPr>
   </w:style>
-  <w:style w:type="table" w:styleId="TableGrid">
+  <w:style w:type="table" w:styleId="a8">
     <w:name w:val="Table Grid"/>
-    <w:basedOn w:val="TableNormal"/>
+    <w:basedOn w:val="a2"/>
     <w:rsid w:val="00D21B1B"/>
     <w:pPr>
       <w:spacing w:before="200" w:after="200" w:line="276" w:lineRule="auto"/>
@@ -6370,9 +5582,9 @@
       </w:tblCellMar>
     </w:tblPr>
   </w:style>
-  <w:style w:type="character" w:styleId="Hyperlink">
+  <w:style w:type="character" w:styleId="a9">
     <w:name w:val="Hyperlink"/>
-    <w:basedOn w:val="DefaultParagraphFont"/>
+    <w:basedOn w:val="a1"/>
     <w:uiPriority w:val="99"/>
     <w:rsid w:val="00D21B1B"/>
     <w:rPr>
@@ -6380,11 +5592,11 @@
       <w:u w:val="single"/>
     </w:rPr>
   </w:style>
-  <w:style w:type="paragraph" w:styleId="Caption">
+  <w:style w:type="paragraph" w:styleId="aa">
     <w:name w:val="caption"/>
-    <w:basedOn w:val="Normal"/>
-    <w:next w:val="Normal"/>
-    <w:link w:val="CaptionChar"/>
+    <w:basedOn w:val="a0"/>
+    <w:next w:val="a0"/>
+    <w:link w:val="ab"/>
     <w:uiPriority w:val="35"/>
     <w:unhideWhenUsed/>
     <w:qFormat/>
@@ -6397,10 +5609,10 @@
       <w:szCs w:val="16"/>
     </w:rPr>
   </w:style>
-  <w:style w:type="paragraph" w:styleId="TOC1">
+  <w:style w:type="paragraph" w:styleId="11">
     <w:name w:val="toc 1"/>
-    <w:basedOn w:val="Normal"/>
-    <w:next w:val="Normal"/>
+    <w:basedOn w:val="a0"/>
+    <w:next w:val="a0"/>
     <w:autoRedefine/>
     <w:uiPriority w:val="39"/>
     <w:rsid w:val="00D21B1B"/>
@@ -6420,10 +5632,10 @@
       <w:noProof/>
     </w:rPr>
   </w:style>
-  <w:style w:type="paragraph" w:styleId="TOC2">
+  <w:style w:type="paragraph" w:styleId="21">
     <w:name w:val="toc 2"/>
-    <w:basedOn w:val="Normal"/>
-    <w:next w:val="Normal"/>
+    <w:basedOn w:val="a0"/>
+    <w:next w:val="a0"/>
     <w:autoRedefine/>
     <w:uiPriority w:val="39"/>
     <w:rsid w:val="00D21B1B"/>
@@ -6440,10 +5652,10 @@
       <w:noProof/>
     </w:rPr>
   </w:style>
-  <w:style w:type="paragraph" w:styleId="TOC3">
+  <w:style w:type="paragraph" w:styleId="31">
     <w:name w:val="toc 3"/>
-    <w:basedOn w:val="Normal"/>
-    <w:next w:val="Normal"/>
+    <w:basedOn w:val="a0"/>
+    <w:next w:val="a0"/>
     <w:autoRedefine/>
     <w:uiPriority w:val="39"/>
     <w:rsid w:val="00D21B1B"/>
@@ -6460,7 +5672,7 @@
   </w:style>
   <w:style w:type="paragraph" w:customStyle="1" w:styleId="SpecTitle">
     <w:name w:val="SpecTitle"/>
-    <w:basedOn w:val="Normal"/>
+    <w:basedOn w:val="a0"/>
     <w:rsid w:val="00D21B1B"/>
     <w:rPr>
       <w:rFonts w:ascii="Arial" w:hAnsi="Arial"/>
@@ -6468,10 +5680,10 @@
       <w:sz w:val="32"/>
     </w:rPr>
   </w:style>
-  <w:style w:type="character" w:customStyle="1" w:styleId="CaptionChar">
-    <w:name w:val="Caption Char"/>
-    <w:basedOn w:val="DefaultParagraphFont"/>
-    <w:link w:val="Caption"/>
+  <w:style w:type="character" w:customStyle="1" w:styleId="ab">
+    <w:name w:val="Название объекта Знак"/>
+    <w:basedOn w:val="a1"/>
+    <w:link w:val="aa"/>
     <w:uiPriority w:val="35"/>
     <w:rsid w:val="00D21B1B"/>
     <w:rPr>
@@ -6484,10 +5696,10 @@
       <w:lang w:bidi="en-US"/>
     </w:rPr>
   </w:style>
-  <w:style w:type="paragraph" w:styleId="NoSpacing">
+  <w:style w:type="paragraph" w:styleId="ac">
     <w:name w:val="No Spacing"/>
-    <w:basedOn w:val="Normal"/>
-    <w:link w:val="NoSpacingChar"/>
+    <w:basedOn w:val="a0"/>
+    <w:link w:val="ad"/>
     <w:uiPriority w:val="1"/>
     <w:qFormat/>
     <w:rsid w:val="00D21B1B"/>
@@ -6495,10 +5707,10 @@
       <w:spacing w:before="0" w:after="0" w:line="240" w:lineRule="auto"/>
     </w:pPr>
   </w:style>
-  <w:style w:type="character" w:customStyle="1" w:styleId="NoSpacingChar">
-    <w:name w:val="No Spacing Char"/>
-    <w:basedOn w:val="DefaultParagraphFont"/>
-    <w:link w:val="NoSpacing"/>
+  <w:style w:type="character" w:customStyle="1" w:styleId="ad">
+    <w:name w:val="Без интервала Знак"/>
+    <w:basedOn w:val="a1"/>
+    <w:link w:val="ac"/>
     <w:uiPriority w:val="1"/>
     <w:rsid w:val="00D21B1B"/>
     <w:rPr>
@@ -6508,9 +5720,9 @@
       <w:lang w:bidi="en-US"/>
     </w:rPr>
   </w:style>
-  <w:style w:type="paragraph" w:styleId="ListParagraph">
+  <w:style w:type="paragraph" w:styleId="a">
     <w:name w:val="List Paragraph"/>
-    <w:basedOn w:val="Normal"/>
+    <w:basedOn w:val="a0"/>
     <w:uiPriority w:val="34"/>
     <w:qFormat/>
     <w:rsid w:val="00D21B1B"/>
@@ -6521,7 +5733,7 @@
       <w:contextualSpacing/>
     </w:pPr>
   </w:style>
-  <w:style w:type="character" w:styleId="IntenseEmphasis">
+  <w:style w:type="character" w:styleId="ae">
     <w:name w:val="Intense Emphasis"/>
     <w:uiPriority w:val="21"/>
     <w:qFormat/>
@@ -6534,10 +5746,10 @@
       <w:spacing w:val="10"/>
     </w:rPr>
   </w:style>
-  <w:style w:type="paragraph" w:styleId="TOCHeading">
+  <w:style w:type="paragraph" w:styleId="af">
     <w:name w:val="TOC Heading"/>
-    <w:basedOn w:val="Heading1"/>
-    <w:next w:val="Normal"/>
+    <w:basedOn w:val="1"/>
+    <w:next w:val="a0"/>
     <w:uiPriority w:val="39"/>
     <w:unhideWhenUsed/>
     <w:qFormat/>
@@ -6546,10 +5758,10 @@
       <w:outlineLvl w:val="9"/>
     </w:pPr>
   </w:style>
-  <w:style w:type="paragraph" w:styleId="BalloonText">
+  <w:style w:type="paragraph" w:styleId="af0">
     <w:name w:val="Balloon Text"/>
-    <w:basedOn w:val="Normal"/>
-    <w:link w:val="BalloonTextChar"/>
+    <w:basedOn w:val="a0"/>
+    <w:link w:val="af1"/>
     <w:uiPriority w:val="99"/>
     <w:semiHidden/>
     <w:unhideWhenUsed/>
@@ -6563,10 +5775,10 @@
       <w:szCs w:val="16"/>
     </w:rPr>
   </w:style>
-  <w:style w:type="character" w:customStyle="1" w:styleId="BalloonTextChar">
-    <w:name w:val="Balloon Text Char"/>
-    <w:basedOn w:val="DefaultParagraphFont"/>
-    <w:link w:val="BalloonText"/>
+  <w:style w:type="character" w:customStyle="1" w:styleId="af1">
+    <w:name w:val="Текст выноски Знак"/>
+    <w:basedOn w:val="a1"/>
+    <w:link w:val="af0"/>
     <w:uiPriority w:val="99"/>
     <w:semiHidden/>
     <w:rsid w:val="00D21B1B"/>
@@ -6577,9 +5789,9 @@
       <w:lang w:bidi="en-US"/>
     </w:rPr>
   </w:style>
-  <w:style w:type="character" w:styleId="CommentReference">
+  <w:style w:type="character" w:styleId="af2">
     <w:name w:val="annotation reference"/>
-    <w:basedOn w:val="DefaultParagraphFont"/>
+    <w:basedOn w:val="a1"/>
     <w:uiPriority w:val="99"/>
     <w:semiHidden/>
     <w:unhideWhenUsed/>
@@ -6589,10 +5801,10 @@
       <w:szCs w:val="16"/>
     </w:rPr>
   </w:style>
-  <w:style w:type="paragraph" w:styleId="CommentText">
+  <w:style w:type="paragraph" w:styleId="af3">
     <w:name w:val="annotation text"/>
-    <w:basedOn w:val="Normal"/>
-    <w:link w:val="CommentTextChar"/>
+    <w:basedOn w:val="a0"/>
+    <w:link w:val="af4"/>
     <w:uiPriority w:val="99"/>
     <w:semiHidden/>
     <w:unhideWhenUsed/>
@@ -6601,10 +5813,10 @@
       <w:spacing w:line="240" w:lineRule="auto"/>
     </w:pPr>
   </w:style>
-  <w:style w:type="character" w:customStyle="1" w:styleId="CommentTextChar">
-    <w:name w:val="Comment Text Char"/>
-    <w:basedOn w:val="DefaultParagraphFont"/>
-    <w:link w:val="CommentText"/>
+  <w:style w:type="character" w:customStyle="1" w:styleId="af4">
+    <w:name w:val="Текст примечания Знак"/>
+    <w:basedOn w:val="a1"/>
+    <w:link w:val="af3"/>
     <w:uiPriority w:val="99"/>
     <w:semiHidden/>
     <w:rsid w:val="007B3AD8"/>
@@ -6615,11 +5827,11 @@
       <w:lang w:bidi="en-US"/>
     </w:rPr>
   </w:style>
-  <w:style w:type="paragraph" w:styleId="CommentSubject">
+  <w:style w:type="paragraph" w:styleId="af5">
     <w:name w:val="annotation subject"/>
-    <w:basedOn w:val="CommentText"/>
-    <w:next w:val="CommentText"/>
-    <w:link w:val="CommentSubjectChar"/>
+    <w:basedOn w:val="af3"/>
+    <w:next w:val="af3"/>
+    <w:link w:val="af6"/>
     <w:uiPriority w:val="99"/>
     <w:semiHidden/>
     <w:unhideWhenUsed/>
@@ -6629,10 +5841,10 @@
       <w:bCs/>
     </w:rPr>
   </w:style>
-  <w:style w:type="character" w:customStyle="1" w:styleId="CommentSubjectChar">
-    <w:name w:val="Comment Subject Char"/>
-    <w:basedOn w:val="CommentTextChar"/>
-    <w:link w:val="CommentSubject"/>
+  <w:style w:type="character" w:customStyle="1" w:styleId="af6">
+    <w:name w:val="Тема примечания Знак"/>
+    <w:basedOn w:val="af4"/>
+    <w:link w:val="af5"/>
     <w:uiPriority w:val="99"/>
     <w:semiHidden/>
     <w:rsid w:val="007B3AD8"/>
@@ -6645,10 +5857,10 @@
       <w:lang w:bidi="en-US"/>
     </w:rPr>
   </w:style>
-  <w:style w:type="paragraph" w:styleId="FootnoteText">
+  <w:style w:type="paragraph" w:styleId="af7">
     <w:name w:val="footnote text"/>
-    <w:basedOn w:val="Normal"/>
-    <w:link w:val="FootnoteTextChar"/>
+    <w:basedOn w:val="a0"/>
+    <w:link w:val="af8"/>
     <w:uiPriority w:val="99"/>
     <w:semiHidden/>
     <w:unhideWhenUsed/>
@@ -6657,10 +5869,10 @@
       <w:spacing w:before="0" w:after="0" w:line="240" w:lineRule="auto"/>
     </w:pPr>
   </w:style>
-  <w:style w:type="character" w:customStyle="1" w:styleId="FootnoteTextChar">
-    <w:name w:val="Footnote Text Char"/>
-    <w:basedOn w:val="DefaultParagraphFont"/>
-    <w:link w:val="FootnoteText"/>
+  <w:style w:type="character" w:customStyle="1" w:styleId="af8">
+    <w:name w:val="Текст сноски Знак"/>
+    <w:basedOn w:val="a1"/>
+    <w:link w:val="af7"/>
     <w:uiPriority w:val="99"/>
     <w:semiHidden/>
     <w:rsid w:val="00DD5406"/>
@@ -6671,9 +5883,9 @@
       <w:lang w:bidi="en-US"/>
     </w:rPr>
   </w:style>
-  <w:style w:type="character" w:styleId="FootnoteReference">
+  <w:style w:type="character" w:styleId="af9">
     <w:name w:val="footnote reference"/>
-    <w:basedOn w:val="DefaultParagraphFont"/>
+    <w:basedOn w:val="a1"/>
     <w:uiPriority w:val="99"/>
     <w:semiHidden/>
     <w:unhideWhenUsed/>
@@ -6682,9 +5894,9 @@
       <w:vertAlign w:val="superscript"/>
     </w:rPr>
   </w:style>
-  <w:style w:type="paragraph" w:styleId="NormalWeb">
+  <w:style w:type="paragraph" w:styleId="afa">
     <w:name w:val="Normal (Web)"/>
-    <w:basedOn w:val="Normal"/>
+    <w:basedOn w:val="a0"/>
     <w:uiPriority w:val="99"/>
     <w:semiHidden/>
     <w:unhideWhenUsed/>
@@ -6990,7 +6202,7 @@
 </file>
 
 <file path=customXml/itemProps1.xml><?xml version="1.0" encoding="utf-8"?>
-<ds:datastoreItem xmlns:ds="http://schemas.openxmlformats.org/officeDocument/2006/customXml" ds:itemID="{83BA3A2D-86C1-414F-B9A7-B59AC58F67A4}">
+<ds:datastoreItem xmlns:ds="http://schemas.openxmlformats.org/officeDocument/2006/customXml" ds:itemID="{F0BBF9ED-EFED-46EC-A69F-238D12D81662}">
   <ds:schemaRefs>
     <ds:schemaRef ds:uri="http://schemas.openxmlformats.org/officeDocument/2006/bibliography"/>
   </ds:schemaRefs>
